--- a/TP5/Analisis.docx
+++ b/TP5/Analisis.docx
@@ -9,13 +9,13 @@
         <w:tblLook w:val="04A0" w:firstRow="1" w:lastRow="0" w:firstColumn="1" w:lastColumn="0" w:noHBand="0" w:noVBand="1"/>
       </w:tblPr>
       <w:tblGrid>
-        <w:gridCol w:w="4247"/>
-        <w:gridCol w:w="4247"/>
+        <w:gridCol w:w="2972"/>
+        <w:gridCol w:w="2126"/>
       </w:tblGrid>
       <w:tr>
         <w:tc>
           <w:tcPr>
-            <w:tcW w:w="4247" w:type="dxa"/>
+            <w:tcW w:w="2972" w:type="dxa"/>
           </w:tcPr>
           <w:p>
             <w:pPr>
@@ -28,7 +28,7 @@
         </w:tc>
         <w:tc>
           <w:tcPr>
-            <w:tcW w:w="4247" w:type="dxa"/>
+            <w:tcW w:w="2126" w:type="dxa"/>
           </w:tcPr>
           <w:p>
             <w:pPr>
@@ -43,7 +43,7 @@
       <w:tr>
         <w:tc>
           <w:tcPr>
-            <w:tcW w:w="4247" w:type="dxa"/>
+            <w:tcW w:w="2972" w:type="dxa"/>
           </w:tcPr>
           <w:p>
             <w:r>
@@ -53,7 +53,7 @@
         </w:tc>
         <w:tc>
           <w:tcPr>
-            <w:tcW w:w="4247" w:type="dxa"/>
+            <w:tcW w:w="2126" w:type="dxa"/>
           </w:tcPr>
           <w:p>
             <w:r>
@@ -71,7 +71,7 @@
       <w:tr>
         <w:tc>
           <w:tcPr>
-            <w:tcW w:w="4247" w:type="dxa"/>
+            <w:tcW w:w="2972" w:type="dxa"/>
           </w:tcPr>
           <w:p>
             <w:r>
@@ -81,7 +81,7 @@
         </w:tc>
         <w:tc>
           <w:tcPr>
-            <w:tcW w:w="4247" w:type="dxa"/>
+            <w:tcW w:w="2126" w:type="dxa"/>
           </w:tcPr>
           <w:p>
             <m:oMath>
@@ -142,7 +142,7 @@
       <w:tr>
         <w:tc>
           <w:tcPr>
-            <w:tcW w:w="4247" w:type="dxa"/>
+            <w:tcW w:w="2972" w:type="dxa"/>
           </w:tcPr>
           <w:p>
             <w:r>
@@ -152,7 +152,7 @@
         </w:tc>
         <w:tc>
           <w:tcPr>
-            <w:tcW w:w="4247" w:type="dxa"/>
+            <w:tcW w:w="2126" w:type="dxa"/>
           </w:tcPr>
           <w:p>
             <m:oMath>
@@ -213,7 +213,7 @@
       <w:tr>
         <w:tc>
           <w:tcPr>
-            <w:tcW w:w="4247" w:type="dxa"/>
+            <w:tcW w:w="2972" w:type="dxa"/>
           </w:tcPr>
           <w:p>
             <w:r>
@@ -223,7 +223,7 @@
         </w:tc>
         <w:tc>
           <w:tcPr>
-            <w:tcW w:w="4247" w:type="dxa"/>
+            <w:tcW w:w="2126" w:type="dxa"/>
           </w:tcPr>
           <w:p>
             <m:oMath>
@@ -282,47 +282,35 @@
         </w:tc>
       </w:tr>
     </w:tbl>
-    <w:p/>
-    <w:p/>
     <w:tbl>
       <w:tblPr>
         <w:tblStyle w:val="Tablaconcuadrcula"/>
+        <w:tblpPr w:leftFromText="141" w:rightFromText="141" w:vertAnchor="text" w:horzAnchor="margin" w:tblpXSpec="center" w:tblpY="-1298"/>
         <w:tblW w:w="0" w:type="auto"/>
         <w:tblLook w:val="04A0" w:firstRow="1" w:lastRow="0" w:firstColumn="1" w:lastColumn="0" w:noHBand="0" w:noVBand="1"/>
       </w:tblPr>
       <w:tblGrid>
-        <w:gridCol w:w="4531"/>
-        <w:gridCol w:w="3686"/>
-        <w:gridCol w:w="1701"/>
+        <w:gridCol w:w="2122"/>
+        <w:gridCol w:w="1842"/>
       </w:tblGrid>
       <w:tr>
         <w:tc>
           <w:tcPr>
-            <w:tcW w:w="4531" w:type="dxa"/>
-          </w:tcPr>
-          <w:p>
-            <w:r>
-              <w:t>Objeto</w:t>
-            </w:r>
-          </w:p>
-        </w:tc>
-        <w:tc>
-          <w:tcPr>
-            <w:tcW w:w="3686" w:type="dxa"/>
-          </w:tcPr>
-          <w:p>
-            <w:r>
-              <w:t>Estados</w:t>
-            </w:r>
-          </w:p>
-        </w:tc>
-        <w:tc>
-          <w:tcPr>
-            <w:tcW w:w="1701" w:type="dxa"/>
-          </w:tcPr>
-          <w:p>
-            <w:r>
-              <w:t>Atributos</w:t>
+            <w:tcW w:w="2122" w:type="dxa"/>
+          </w:tcPr>
+          <w:p>
+            <w:r>
+              <w:t>Cola</w:t>
+            </w:r>
+          </w:p>
+        </w:tc>
+        <w:tc>
+          <w:tcPr>
+            <w:tcW w:w="1842" w:type="dxa"/>
+          </w:tcPr>
+          <w:p>
+            <w:r>
+              <w:t>Característica</w:t>
             </w:r>
           </w:p>
         </w:tc>
@@ -330,103 +318,21 @@
       <w:tr>
         <w:tc>
           <w:tcPr>
-            <w:tcW w:w="4531" w:type="dxa"/>
-            <w:vAlign w:val="center"/>
-          </w:tcPr>
-          <w:p>
-            <w:pPr>
-              <w:jc w:val="center"/>
-            </w:pPr>
-            <w:r>
-              <w:t>Cliente (Temporal)</w:t>
-            </w:r>
-          </w:p>
-        </w:tc>
-        <w:tc>
-          <w:tcPr>
-            <w:tcW w:w="3686" w:type="dxa"/>
-            <w:vAlign w:val="center"/>
-          </w:tcPr>
-          <w:p>
-            <w:r>
-              <w:t xml:space="preserve">1) </w:t>
-            </w:r>
-            <w:r>
-              <w:t>Esperando atención caseta</w:t>
-            </w:r>
-            <w:r>
-              <w:t xml:space="preserve"> (EAC)</w:t>
-            </w:r>
-            <w:r>
-              <w:br/>
-            </w:r>
-            <w:r>
-              <w:t xml:space="preserve">2) </w:t>
-            </w:r>
-            <w:r>
-              <w:t>Siendo atendido caseta</w:t>
-            </w:r>
-            <w:r>
-              <w:t xml:space="preserve"> (SAC)</w:t>
-            </w:r>
-            <w:r>
-              <w:br/>
-            </w:r>
-            <w:r>
-              <w:t xml:space="preserve">3) </w:t>
-            </w:r>
-            <w:r>
-              <w:t>Esperando atención nave</w:t>
-            </w:r>
-            <w:r>
-              <w:t xml:space="preserve"> (EAN)</w:t>
-            </w:r>
-            <w:r>
-              <w:br/>
-            </w:r>
-            <w:r>
-              <w:t xml:space="preserve">4) </w:t>
-            </w:r>
-            <w:r>
-              <w:t>Siendo atendido nave</w:t>
-            </w:r>
-            <w:r>
-              <w:t xml:space="preserve"> (SAN)</w:t>
-            </w:r>
-            <w:r>
-              <w:br/>
-            </w:r>
-            <w:r>
-              <w:t xml:space="preserve">5) </w:t>
-            </w:r>
-            <w:r>
-              <w:t>Esperando atención oficina</w:t>
-            </w:r>
-            <w:r>
-              <w:t xml:space="preserve"> (EAO)</w:t>
-            </w:r>
-            <w:r>
-              <w:br/>
-            </w:r>
-            <w:r>
-              <w:t xml:space="preserve">6) </w:t>
-            </w:r>
-            <w:r>
-              <w:t>Siendo atendido oficina</w:t>
-            </w:r>
-            <w:r>
-              <w:t xml:space="preserve"> (SAO)</w:t>
-            </w:r>
-          </w:p>
-        </w:tc>
-        <w:tc>
-          <w:tcPr>
-            <w:tcW w:w="1701" w:type="dxa"/>
-            <w:vAlign w:val="center"/>
-          </w:tcPr>
-          <w:p>
-            <w:r>
-              <w:t>Hora de llegada</w:t>
+            <w:tcW w:w="2122" w:type="dxa"/>
+          </w:tcPr>
+          <w:p>
+            <w:r>
+              <w:t>Cola de la caseta</w:t>
+            </w:r>
+          </w:p>
+        </w:tc>
+        <w:tc>
+          <w:tcPr>
+            <w:tcW w:w="1842" w:type="dxa"/>
+          </w:tcPr>
+          <w:p>
+            <w:r>
+              <w:t>Longitud máxima</w:t>
             </w:r>
           </w:p>
         </w:tc>
@@ -434,149 +340,45 @@
       <w:tr>
         <w:tc>
           <w:tcPr>
-            <w:tcW w:w="4531" w:type="dxa"/>
-            <w:vAlign w:val="center"/>
-          </w:tcPr>
-          <w:p>
-            <w:pPr>
-              <w:jc w:val="center"/>
-            </w:pPr>
-            <w:r>
-              <w:t>Servidor de caseta (Permanente)</w:t>
-            </w:r>
-            <w:r>
-              <w:t xml:space="preserve"> - Empleado</w:t>
-            </w:r>
-          </w:p>
-        </w:tc>
-        <w:tc>
-          <w:tcPr>
-            <w:tcW w:w="3686" w:type="dxa"/>
-            <w:vMerge w:val="restart"/>
-            <w:vAlign w:val="center"/>
-          </w:tcPr>
-          <w:p>
-            <w:r>
-              <w:t xml:space="preserve">1) </w:t>
-            </w:r>
-            <w:r>
-              <w:t>Libre (L)</w:t>
-            </w:r>
-            <w:r>
-              <w:br/>
-            </w:r>
-            <w:r>
-              <w:t xml:space="preserve">2) </w:t>
-            </w:r>
-            <w:r>
-              <w:t>Ocupado (O)</w:t>
-            </w:r>
-          </w:p>
-        </w:tc>
-        <w:tc>
-          <w:tcPr>
-            <w:tcW w:w="1701" w:type="dxa"/>
-          </w:tcPr>
-          <w:p/>
+            <w:tcW w:w="2122" w:type="dxa"/>
+          </w:tcPr>
+          <w:p>
+            <w:r>
+              <w:t>Cola de la nave</w:t>
+            </w:r>
+          </w:p>
+        </w:tc>
+        <w:tc>
+          <w:tcPr>
+            <w:tcW w:w="1842" w:type="dxa"/>
+          </w:tcPr>
+          <w:p>
+            <w:r>
+              <w:t>FIFO</w:t>
+            </w:r>
+          </w:p>
         </w:tc>
       </w:tr>
       <w:tr>
         <w:tc>
           <w:tcPr>
-            <w:tcW w:w="4531" w:type="dxa"/>
-            <w:vAlign w:val="center"/>
-          </w:tcPr>
-          <w:p>
-            <w:pPr>
-              <w:jc w:val="center"/>
-            </w:pPr>
-            <w:r>
-              <w:t>Servidor de nave (Permanente)</w:t>
-            </w:r>
-            <w:r>
-              <w:t xml:space="preserve"> - Equipamiento y personal técnico</w:t>
-            </w:r>
-          </w:p>
-        </w:tc>
-        <w:tc>
-          <w:tcPr>
-            <w:tcW w:w="3686" w:type="dxa"/>
-            <w:vMerge/>
-          </w:tcPr>
-          <w:p/>
-        </w:tc>
-        <w:tc>
-          <w:tcPr>
-            <w:tcW w:w="1701" w:type="dxa"/>
-          </w:tcPr>
-          <w:p/>
-        </w:tc>
-      </w:tr>
-      <w:tr>
-        <w:tc>
-          <w:tcPr>
-            <w:tcW w:w="4531" w:type="dxa"/>
-            <w:vAlign w:val="center"/>
-          </w:tcPr>
-          <w:p>
-            <w:pPr>
-              <w:jc w:val="center"/>
-            </w:pPr>
-            <w:r>
-              <w:t>Servidor de oficina 1 (Permanente)</w:t>
-            </w:r>
-            <w:r>
-              <w:t xml:space="preserve"> - Oficinista</w:t>
-            </w:r>
-          </w:p>
-        </w:tc>
-        <w:tc>
-          <w:tcPr>
-            <w:tcW w:w="3686" w:type="dxa"/>
-            <w:vMerge/>
-          </w:tcPr>
-          <w:p/>
-        </w:tc>
-        <w:tc>
-          <w:tcPr>
-            <w:tcW w:w="1701" w:type="dxa"/>
-          </w:tcPr>
-          <w:p/>
-        </w:tc>
-      </w:tr>
-      <w:tr>
-        <w:tc>
-          <w:tcPr>
-            <w:tcW w:w="4531" w:type="dxa"/>
-            <w:vAlign w:val="center"/>
-          </w:tcPr>
-          <w:p>
-            <w:pPr>
-              <w:jc w:val="center"/>
-            </w:pPr>
-            <w:r>
-              <w:t>Servidor de oficina 2 (Permanente)</w:t>
-            </w:r>
-            <w:r>
-              <w:t xml:space="preserve"> - </w:t>
-            </w:r>
-            <w:r>
-              <w:t>Oficinista</w:t>
-            </w:r>
-          </w:p>
-        </w:tc>
-        <w:tc>
-          <w:tcPr>
-            <w:tcW w:w="3686" w:type="dxa"/>
-            <w:vMerge/>
-          </w:tcPr>
-          <w:p/>
-        </w:tc>
-        <w:tc>
-          <w:tcPr>
-            <w:tcW w:w="1701" w:type="dxa"/>
-          </w:tcPr>
-          <w:p/>
+            <w:tcW w:w="2122" w:type="dxa"/>
+          </w:tcPr>
+          <w:p>
+            <w:r>
+              <w:t>Cola de la oficina</w:t>
+            </w:r>
+          </w:p>
+        </w:tc>
+        <w:tc>
+          <w:tcPr>
+            <w:tcW w:w="1842" w:type="dxa"/>
+          </w:tcPr>
+          <w:p>
+            <w:r>
+              <w:t>FIFO</w:t>
+            </w:r>
+          </w:p>
         </w:tc>
       </w:tr>
     </w:tbl>
@@ -588,27 +390,38 @@
         <w:tblLook w:val="04A0" w:firstRow="1" w:lastRow="0" w:firstColumn="1" w:lastColumn="0" w:noHBand="0" w:noVBand="1"/>
       </w:tblPr>
       <w:tblGrid>
-        <w:gridCol w:w="4247"/>
-        <w:gridCol w:w="4247"/>
+        <w:gridCol w:w="6374"/>
+        <w:gridCol w:w="3686"/>
+        <w:gridCol w:w="1701"/>
       </w:tblGrid>
       <w:tr>
         <w:tc>
           <w:tcPr>
-            <w:tcW w:w="4247" w:type="dxa"/>
-          </w:tcPr>
-          <w:p>
-            <w:r>
-              <w:t>Cola</w:t>
-            </w:r>
-          </w:p>
-        </w:tc>
-        <w:tc>
-          <w:tcPr>
-            <w:tcW w:w="4247" w:type="dxa"/>
-          </w:tcPr>
-          <w:p>
-            <w:r>
-              <w:t>Característica</w:t>
+            <w:tcW w:w="6374" w:type="dxa"/>
+          </w:tcPr>
+          <w:p>
+            <w:r>
+              <w:t>Objeto</w:t>
+            </w:r>
+          </w:p>
+        </w:tc>
+        <w:tc>
+          <w:tcPr>
+            <w:tcW w:w="3686" w:type="dxa"/>
+          </w:tcPr>
+          <w:p>
+            <w:r>
+              <w:t>Estados</w:t>
+            </w:r>
+          </w:p>
+        </w:tc>
+        <w:tc>
+          <w:tcPr>
+            <w:tcW w:w="1701" w:type="dxa"/>
+          </w:tcPr>
+          <w:p>
+            <w:r>
+              <w:t>Atributos</w:t>
             </w:r>
           </w:p>
         </w:tc>
@@ -616,21 +429,103 @@
       <w:tr>
         <w:tc>
           <w:tcPr>
-            <w:tcW w:w="4247" w:type="dxa"/>
-          </w:tcPr>
-          <w:p>
-            <w:r>
-              <w:t>Cola de la caseta</w:t>
-            </w:r>
-          </w:p>
-        </w:tc>
-        <w:tc>
-          <w:tcPr>
-            <w:tcW w:w="4247" w:type="dxa"/>
-          </w:tcPr>
-          <w:p>
-            <w:r>
-              <w:t>Longitud máxima</w:t>
+            <w:tcW w:w="6374" w:type="dxa"/>
+            <w:vAlign w:val="center"/>
+          </w:tcPr>
+          <w:p>
+            <w:pPr>
+              <w:jc w:val="center"/>
+            </w:pPr>
+            <w:r>
+              <w:t>Cliente (Temporal)</w:t>
+            </w:r>
+          </w:p>
+        </w:tc>
+        <w:tc>
+          <w:tcPr>
+            <w:tcW w:w="3686" w:type="dxa"/>
+            <w:vAlign w:val="center"/>
+          </w:tcPr>
+          <w:p>
+            <w:r>
+              <w:t xml:space="preserve">1) </w:t>
+            </w:r>
+            <w:r>
+              <w:t>Esperando atención caseta</w:t>
+            </w:r>
+            <w:r>
+              <w:t xml:space="preserve"> (EAC)</w:t>
+            </w:r>
+            <w:r>
+              <w:br/>
+            </w:r>
+            <w:r>
+              <w:t xml:space="preserve">2) </w:t>
+            </w:r>
+            <w:r>
+              <w:t>Siendo atendido caseta</w:t>
+            </w:r>
+            <w:r>
+              <w:t xml:space="preserve"> (SAC)</w:t>
+            </w:r>
+            <w:r>
+              <w:br/>
+            </w:r>
+            <w:r>
+              <w:t xml:space="preserve">3) </w:t>
+            </w:r>
+            <w:r>
+              <w:t>Esperando atención nave</w:t>
+            </w:r>
+            <w:r>
+              <w:t xml:space="preserve"> (EAN)</w:t>
+            </w:r>
+            <w:r>
+              <w:br/>
+            </w:r>
+            <w:r>
+              <w:t xml:space="preserve">4) </w:t>
+            </w:r>
+            <w:r>
+              <w:t>Siendo atendido nave</w:t>
+            </w:r>
+            <w:r>
+              <w:t xml:space="preserve"> (SAN)</w:t>
+            </w:r>
+            <w:r>
+              <w:br/>
+            </w:r>
+            <w:r>
+              <w:t xml:space="preserve">5) </w:t>
+            </w:r>
+            <w:r>
+              <w:t>Esperando atención oficina</w:t>
+            </w:r>
+            <w:r>
+              <w:t xml:space="preserve"> (EAO)</w:t>
+            </w:r>
+            <w:r>
+              <w:br/>
+            </w:r>
+            <w:r>
+              <w:t xml:space="preserve">6) </w:t>
+            </w:r>
+            <w:r>
+              <w:t>Siendo atendido oficina</w:t>
+            </w:r>
+            <w:r>
+              <w:t xml:space="preserve"> (SAO)</w:t>
+            </w:r>
+          </w:p>
+        </w:tc>
+        <w:tc>
+          <w:tcPr>
+            <w:tcW w:w="1701" w:type="dxa"/>
+            <w:vAlign w:val="center"/>
+          </w:tcPr>
+          <w:p>
+            <w:r>
+              <w:t>Hora de llegada</w:t>
             </w:r>
           </w:p>
         </w:tc>
@@ -638,45 +533,149 @@
       <w:tr>
         <w:tc>
           <w:tcPr>
-            <w:tcW w:w="4247" w:type="dxa"/>
-          </w:tcPr>
-          <w:p>
-            <w:r>
-              <w:t>Cola de la nave</w:t>
-            </w:r>
-          </w:p>
-        </w:tc>
-        <w:tc>
-          <w:tcPr>
-            <w:tcW w:w="4247" w:type="dxa"/>
-          </w:tcPr>
-          <w:p>
-            <w:r>
-              <w:t>FIFO</w:t>
-            </w:r>
-          </w:p>
+            <w:tcW w:w="6374" w:type="dxa"/>
+            <w:vAlign w:val="center"/>
+          </w:tcPr>
+          <w:p>
+            <w:pPr>
+              <w:jc w:val="center"/>
+            </w:pPr>
+            <w:r>
+              <w:t>Servidor de caseta (Permanente)</w:t>
+            </w:r>
+            <w:r>
+              <w:t xml:space="preserve"> - Empleado</w:t>
+            </w:r>
+          </w:p>
+        </w:tc>
+        <w:tc>
+          <w:tcPr>
+            <w:tcW w:w="3686" w:type="dxa"/>
+            <w:vMerge w:val="restart"/>
+            <w:vAlign w:val="center"/>
+          </w:tcPr>
+          <w:p>
+            <w:r>
+              <w:t xml:space="preserve">1) </w:t>
+            </w:r>
+            <w:r>
+              <w:t>Libre (L)</w:t>
+            </w:r>
+            <w:r>
+              <w:br/>
+            </w:r>
+            <w:r>
+              <w:t xml:space="preserve">2) </w:t>
+            </w:r>
+            <w:r>
+              <w:t>Ocupado (O)</w:t>
+            </w:r>
+          </w:p>
+        </w:tc>
+        <w:tc>
+          <w:tcPr>
+            <w:tcW w:w="1701" w:type="dxa"/>
+          </w:tcPr>
+          <w:p/>
         </w:tc>
       </w:tr>
       <w:tr>
         <w:tc>
           <w:tcPr>
-            <w:tcW w:w="4247" w:type="dxa"/>
-          </w:tcPr>
-          <w:p>
-            <w:r>
-              <w:t>Cola de la oficina</w:t>
-            </w:r>
-          </w:p>
-        </w:tc>
-        <w:tc>
-          <w:tcPr>
-            <w:tcW w:w="4247" w:type="dxa"/>
-          </w:tcPr>
-          <w:p>
-            <w:r>
-              <w:t>FIFO</w:t>
-            </w:r>
-          </w:p>
+            <w:tcW w:w="6374" w:type="dxa"/>
+            <w:vAlign w:val="center"/>
+          </w:tcPr>
+          <w:p>
+            <w:pPr>
+              <w:jc w:val="center"/>
+            </w:pPr>
+            <w:r>
+              <w:t>Servidor de nave (Permanente)</w:t>
+            </w:r>
+            <w:r>
+              <w:t xml:space="preserve"> - Equipamiento y personal técnico</w:t>
+            </w:r>
+          </w:p>
+        </w:tc>
+        <w:tc>
+          <w:tcPr>
+            <w:tcW w:w="3686" w:type="dxa"/>
+            <w:vMerge/>
+          </w:tcPr>
+          <w:p/>
+        </w:tc>
+        <w:tc>
+          <w:tcPr>
+            <w:tcW w:w="1701" w:type="dxa"/>
+          </w:tcPr>
+          <w:p/>
+        </w:tc>
+      </w:tr>
+      <w:tr>
+        <w:tc>
+          <w:tcPr>
+            <w:tcW w:w="6374" w:type="dxa"/>
+            <w:vAlign w:val="center"/>
+          </w:tcPr>
+          <w:p>
+            <w:pPr>
+              <w:jc w:val="center"/>
+            </w:pPr>
+            <w:r>
+              <w:t>Servidor de oficina 1 (Permanente)</w:t>
+            </w:r>
+            <w:r>
+              <w:t xml:space="preserve"> - Oficinista</w:t>
+            </w:r>
+          </w:p>
+        </w:tc>
+        <w:tc>
+          <w:tcPr>
+            <w:tcW w:w="3686" w:type="dxa"/>
+            <w:vMerge/>
+          </w:tcPr>
+          <w:p/>
+        </w:tc>
+        <w:tc>
+          <w:tcPr>
+            <w:tcW w:w="1701" w:type="dxa"/>
+          </w:tcPr>
+          <w:p/>
+        </w:tc>
+      </w:tr>
+      <w:tr>
+        <w:tc>
+          <w:tcPr>
+            <w:tcW w:w="6374" w:type="dxa"/>
+            <w:vAlign w:val="center"/>
+          </w:tcPr>
+          <w:p>
+            <w:pPr>
+              <w:jc w:val="center"/>
+            </w:pPr>
+            <w:r>
+              <w:t>Servidor de oficina 2 (Permanente)</w:t>
+            </w:r>
+            <w:r>
+              <w:t xml:space="preserve"> - </w:t>
+            </w:r>
+            <w:r>
+              <w:t>Oficinista</w:t>
+            </w:r>
+          </w:p>
+        </w:tc>
+        <w:tc>
+          <w:tcPr>
+            <w:tcW w:w="3686" w:type="dxa"/>
+            <w:vMerge/>
+          </w:tcPr>
+          <w:p/>
+        </w:tc>
+        <w:tc>
+          <w:tcPr>
+            <w:tcW w:w="1701" w:type="dxa"/>
+          </w:tcPr>
+          <w:p/>
         </w:tc>
       </w:tr>
     </w:tbl>
@@ -752,10 +751,7 @@
         <w:t xml:space="preserve">Tiempo medio que un cliente pasa en la </w:t>
       </w:r>
       <w:r>
-        <w:t xml:space="preserve">cola de la </w:t>
-      </w:r>
-      <w:r>
-        <w:t>nave</w:t>
+        <w:t>cola de la nave</w:t>
       </w:r>
       <w:r>
         <w:t>.</w:t>
@@ -791,8 +787,1250 @@
         <w:t>.</w:t>
       </w:r>
     </w:p>
+    <w:p/>
+    <w:p/>
+    <w:p/>
+    <w:p/>
+    <w:p/>
+    <w:p/>
+    <w:p/>
+    <w:p/>
+    <w:p/>
+    <w:p/>
+    <w:p/>
+    <w:p/>
+    <w:p/>
+    <w:tbl>
+      <w:tblPr>
+        <w:tblStyle w:val="Tablaconcuadrcula"/>
+        <w:tblW w:w="16302" w:type="dxa"/>
+        <w:tblInd w:w="-572" w:type="dxa"/>
+        <w:tblLayout w:type="fixed"/>
+        <w:tblLook w:val="04A0" w:firstRow="1" w:lastRow="0" w:firstColumn="1" w:lastColumn="0" w:noHBand="0" w:noVBand="1"/>
+      </w:tblPr>
+      <w:tblGrid>
+        <w:gridCol w:w="567"/>
+        <w:gridCol w:w="5245"/>
+        <w:gridCol w:w="1985"/>
+        <w:gridCol w:w="2268"/>
+        <w:gridCol w:w="6237"/>
+      </w:tblGrid>
+      <w:tr>
+        <w:trPr>
+          <w:trHeight w:val="850"/>
+        </w:trPr>
+        <w:tc>
+          <w:tcPr>
+            <w:tcW w:w="567" w:type="dxa"/>
+            <w:vAlign w:val="center"/>
+          </w:tcPr>
+          <w:p>
+            <w:pPr>
+              <w:jc w:val="center"/>
+              <w:rPr>
+                <w:sz w:val="20"/>
+                <w:szCs w:val="20"/>
+              </w:rPr>
+            </w:pPr>
+            <w:r>
+              <w:rPr>
+                <w:sz w:val="20"/>
+                <w:szCs w:val="20"/>
+              </w:rPr>
+              <w:lastRenderedPageBreak/>
+              <w:t>Nro</w:t>
+            </w:r>
+          </w:p>
+        </w:tc>
+        <w:tc>
+          <w:tcPr>
+            <w:tcW w:w="5245" w:type="dxa"/>
+            <w:vAlign w:val="center"/>
+          </w:tcPr>
+          <w:p>
+            <w:pPr>
+              <w:jc w:val="center"/>
+            </w:pPr>
+            <w:r>
+              <w:t>Métricas</w:t>
+            </w:r>
+          </w:p>
+        </w:tc>
+        <w:tc>
+          <w:tcPr>
+            <w:tcW w:w="1985" w:type="dxa"/>
+            <w:vAlign w:val="center"/>
+          </w:tcPr>
+          <w:p>
+            <w:pPr>
+              <w:jc w:val="center"/>
+            </w:pPr>
+            <w:r>
+              <w:t>Evento</w:t>
+            </w:r>
+          </w:p>
+        </w:tc>
+        <w:tc>
+          <w:tcPr>
+            <w:tcW w:w="2268" w:type="dxa"/>
+            <w:vAlign w:val="center"/>
+          </w:tcPr>
+          <w:p>
+            <w:pPr>
+              <w:jc w:val="center"/>
+            </w:pPr>
+            <w:r>
+              <w:t>Condición (si aplica)</w:t>
+            </w:r>
+          </w:p>
+        </w:tc>
+        <w:tc>
+          <w:tcPr>
+            <w:tcW w:w="6237" w:type="dxa"/>
+            <w:vAlign w:val="center"/>
+          </w:tcPr>
+          <w:p>
+            <w:pPr>
+              <w:jc w:val="center"/>
+            </w:pPr>
+            <w:r>
+              <w:t>Acción</w:t>
+            </w:r>
+          </w:p>
+        </w:tc>
+      </w:tr>
+      <w:tr>
+        <w:trPr>
+          <w:trHeight w:val="850"/>
+        </w:trPr>
+        <w:tc>
+          <w:tcPr>
+            <w:tcW w:w="567" w:type="dxa"/>
+            <w:vAlign w:val="center"/>
+          </w:tcPr>
+          <w:p>
+            <w:pPr>
+              <w:jc w:val="center"/>
+              <w:rPr>
+                <w:sz w:val="20"/>
+                <w:szCs w:val="20"/>
+              </w:rPr>
+            </w:pPr>
+            <w:r>
+              <w:rPr>
+                <w:sz w:val="20"/>
+                <w:szCs w:val="20"/>
+              </w:rPr>
+              <w:t>1</w:t>
+            </w:r>
+          </w:p>
+        </w:tc>
+        <w:tc>
+          <w:tcPr>
+            <w:tcW w:w="5245" w:type="dxa"/>
+            <w:vAlign w:val="center"/>
+          </w:tcPr>
+          <w:p>
+            <w:pPr>
+              <w:rPr>
+                <w:sz w:val="20"/>
+                <w:szCs w:val="20"/>
+              </w:rPr>
+            </w:pPr>
+            <w:r>
+              <w:rPr>
+                <w:sz w:val="20"/>
+                <w:szCs w:val="20"/>
+              </w:rPr>
+              <w:t>Longitud media de la cola de la nave</w:t>
+            </w:r>
+          </w:p>
+        </w:tc>
+        <w:tc>
+          <w:tcPr>
+            <w:tcW w:w="1985" w:type="dxa"/>
+            <w:vAlign w:val="center"/>
+          </w:tcPr>
+          <w:p>
+            <w:pPr>
+              <w:rPr>
+                <w:sz w:val="20"/>
+                <w:szCs w:val="20"/>
+              </w:rPr>
+            </w:pPr>
+            <w:r>
+              <w:rPr>
+                <w:sz w:val="20"/>
+                <w:szCs w:val="20"/>
+              </w:rPr>
+              <w:t>??????????</w:t>
+            </w:r>
+          </w:p>
+        </w:tc>
+        <w:tc>
+          <w:tcPr>
+            <w:tcW w:w="2268" w:type="dxa"/>
+            <w:vAlign w:val="center"/>
+          </w:tcPr>
+          <w:p>
+            <w:pPr>
+              <w:rPr>
+                <w:sz w:val="20"/>
+                <w:szCs w:val="20"/>
+              </w:rPr>
+            </w:pPr>
+          </w:p>
+        </w:tc>
+        <w:tc>
+          <w:tcPr>
+            <w:tcW w:w="6237" w:type="dxa"/>
+            <w:vAlign w:val="center"/>
+          </w:tcPr>
+          <w:p>
+            <w:pPr>
+              <w:rPr>
+                <w:sz w:val="20"/>
+                <w:szCs w:val="20"/>
+              </w:rPr>
+            </w:pPr>
+            <w:r>
+              <w:rPr>
+                <w:sz w:val="20"/>
+                <w:szCs w:val="20"/>
+              </w:rPr>
+              <w:t>???????????????????????????</w:t>
+            </w:r>
+          </w:p>
+        </w:tc>
+      </w:tr>
+      <w:tr>
+        <w:trPr>
+          <w:trHeight w:val="850"/>
+        </w:trPr>
+        <w:tc>
+          <w:tcPr>
+            <w:tcW w:w="567" w:type="dxa"/>
+            <w:vAlign w:val="center"/>
+          </w:tcPr>
+          <w:p>
+            <w:pPr>
+              <w:jc w:val="center"/>
+              <w:rPr>
+                <w:sz w:val="20"/>
+                <w:szCs w:val="20"/>
+              </w:rPr>
+            </w:pPr>
+            <w:r>
+              <w:rPr>
+                <w:sz w:val="20"/>
+                <w:szCs w:val="20"/>
+              </w:rPr>
+              <w:t>2</w:t>
+            </w:r>
+          </w:p>
+        </w:tc>
+        <w:tc>
+          <w:tcPr>
+            <w:tcW w:w="5245" w:type="dxa"/>
+            <w:vAlign w:val="center"/>
+          </w:tcPr>
+          <w:p>
+            <w:pPr>
+              <w:rPr>
+                <w:sz w:val="20"/>
+                <w:szCs w:val="20"/>
+              </w:rPr>
+            </w:pPr>
+            <w:r>
+              <w:rPr>
+                <w:sz w:val="20"/>
+                <w:szCs w:val="20"/>
+              </w:rPr>
+              <w:t>Tiempo medio que un cliente pasa en la caseta (incluye cola)</w:t>
+            </w:r>
+          </w:p>
+        </w:tc>
+        <w:tc>
+          <w:tcPr>
+            <w:tcW w:w="1985" w:type="dxa"/>
+            <w:vAlign w:val="center"/>
+          </w:tcPr>
+          <w:p>
+            <w:pPr>
+              <w:rPr>
+                <w:sz w:val="20"/>
+                <w:szCs w:val="20"/>
+              </w:rPr>
+            </w:pPr>
+            <w:r>
+              <w:rPr>
+                <w:sz w:val="20"/>
+                <w:szCs w:val="20"/>
+              </w:rPr>
+              <w:t>fin atención caseta</w:t>
+            </w:r>
+          </w:p>
+        </w:tc>
+        <w:tc>
+          <w:tcPr>
+            <w:tcW w:w="2268" w:type="dxa"/>
+            <w:vAlign w:val="center"/>
+          </w:tcPr>
+          <w:p>
+            <w:pPr>
+              <w:rPr>
+                <w:sz w:val="20"/>
+                <w:szCs w:val="20"/>
+              </w:rPr>
+            </w:pPr>
+          </w:p>
+        </w:tc>
+        <w:tc>
+          <w:tcPr>
+            <w:tcW w:w="6237" w:type="dxa"/>
+            <w:vAlign w:val="center"/>
+          </w:tcPr>
+          <w:p>
+            <w:pPr>
+              <w:rPr>
+                <w:sz w:val="20"/>
+                <w:szCs w:val="20"/>
+              </w:rPr>
+            </w:pPr>
+            <w:r>
+              <w:rPr>
+                <w:sz w:val="20"/>
+                <w:szCs w:val="20"/>
+              </w:rPr>
+              <w:t>Acumulo (reloj – hora llegada)</w:t>
+            </w:r>
+          </w:p>
+          <w:p>
+            <w:pPr>
+              <w:rPr>
+                <w:sz w:val="20"/>
+                <w:szCs w:val="20"/>
+              </w:rPr>
+            </w:pPr>
+            <w:r>
+              <w:rPr>
+                <w:sz w:val="20"/>
+                <w:szCs w:val="20"/>
+              </w:rPr>
+              <w:t>Divido por la cantidad de atenciones caseta finalizadas</w:t>
+            </w:r>
+          </w:p>
+        </w:tc>
+      </w:tr>
+      <w:tr>
+        <w:trPr>
+          <w:trHeight w:val="850"/>
+        </w:trPr>
+        <w:tc>
+          <w:tcPr>
+            <w:tcW w:w="567" w:type="dxa"/>
+            <w:vAlign w:val="center"/>
+          </w:tcPr>
+          <w:p>
+            <w:pPr>
+              <w:jc w:val="center"/>
+              <w:rPr>
+                <w:sz w:val="20"/>
+                <w:szCs w:val="20"/>
+              </w:rPr>
+            </w:pPr>
+            <w:r>
+              <w:rPr>
+                <w:sz w:val="20"/>
+                <w:szCs w:val="20"/>
+              </w:rPr>
+              <w:t>3</w:t>
+            </w:r>
+          </w:p>
+        </w:tc>
+        <w:tc>
+          <w:tcPr>
+            <w:tcW w:w="5245" w:type="dxa"/>
+            <w:vAlign w:val="center"/>
+          </w:tcPr>
+          <w:p>
+            <w:pPr>
+              <w:rPr>
+                <w:sz w:val="20"/>
+                <w:szCs w:val="20"/>
+              </w:rPr>
+            </w:pPr>
+            <w:r>
+              <w:rPr>
+                <w:sz w:val="20"/>
+                <w:szCs w:val="20"/>
+              </w:rPr>
+              <w:t>Tiempo medio que un cliente pasa en la nave (incluye cola)</w:t>
+            </w:r>
+          </w:p>
+        </w:tc>
+        <w:tc>
+          <w:tcPr>
+            <w:tcW w:w="1985" w:type="dxa"/>
+            <w:vAlign w:val="center"/>
+          </w:tcPr>
+          <w:p>
+            <w:pPr>
+              <w:rPr>
+                <w:sz w:val="20"/>
+                <w:szCs w:val="20"/>
+              </w:rPr>
+            </w:pPr>
+            <w:r>
+              <w:rPr>
+                <w:sz w:val="20"/>
+                <w:szCs w:val="20"/>
+              </w:rPr>
+              <w:t>fin atención nave</w:t>
+            </w:r>
+          </w:p>
+        </w:tc>
+        <w:tc>
+          <w:tcPr>
+            <w:tcW w:w="2268" w:type="dxa"/>
+            <w:vAlign w:val="center"/>
+          </w:tcPr>
+          <w:p>
+            <w:pPr>
+              <w:rPr>
+                <w:sz w:val="20"/>
+                <w:szCs w:val="20"/>
+              </w:rPr>
+            </w:pPr>
+          </w:p>
+        </w:tc>
+        <w:tc>
+          <w:tcPr>
+            <w:tcW w:w="6237" w:type="dxa"/>
+            <w:vAlign w:val="center"/>
+          </w:tcPr>
+          <w:p>
+            <w:pPr>
+              <w:rPr>
+                <w:sz w:val="20"/>
+                <w:szCs w:val="20"/>
+              </w:rPr>
+            </w:pPr>
+            <w:r>
+              <w:rPr>
+                <w:sz w:val="20"/>
+                <w:szCs w:val="20"/>
+              </w:rPr>
+              <w:t>Acumulo (reloj – hora llegada)</w:t>
+            </w:r>
+          </w:p>
+          <w:p>
+            <w:pPr>
+              <w:rPr>
+                <w:sz w:val="20"/>
+                <w:szCs w:val="20"/>
+              </w:rPr>
+            </w:pPr>
+            <w:r>
+              <w:rPr>
+                <w:sz w:val="20"/>
+                <w:szCs w:val="20"/>
+              </w:rPr>
+              <w:t>Divido por la cantidad de atenciones nave finalizadas</w:t>
+            </w:r>
+          </w:p>
+        </w:tc>
+      </w:tr>
+      <w:tr>
+        <w:trPr>
+          <w:trHeight w:val="850"/>
+        </w:trPr>
+        <w:tc>
+          <w:tcPr>
+            <w:tcW w:w="567" w:type="dxa"/>
+            <w:vAlign w:val="center"/>
+          </w:tcPr>
+          <w:p>
+            <w:pPr>
+              <w:jc w:val="center"/>
+              <w:rPr>
+                <w:sz w:val="20"/>
+                <w:szCs w:val="20"/>
+              </w:rPr>
+            </w:pPr>
+            <w:r>
+              <w:rPr>
+                <w:sz w:val="20"/>
+                <w:szCs w:val="20"/>
+              </w:rPr>
+              <w:t>4</w:t>
+            </w:r>
+          </w:p>
+        </w:tc>
+        <w:tc>
+          <w:tcPr>
+            <w:tcW w:w="5245" w:type="dxa"/>
+            <w:vAlign w:val="center"/>
+          </w:tcPr>
+          <w:p>
+            <w:pPr>
+              <w:rPr>
+                <w:sz w:val="20"/>
+                <w:szCs w:val="20"/>
+              </w:rPr>
+            </w:pPr>
+            <w:r>
+              <w:rPr>
+                <w:sz w:val="20"/>
+                <w:szCs w:val="20"/>
+              </w:rPr>
+              <w:t>Tiempo medio que un cliente pasa en la oficina (incluye cola)</w:t>
+            </w:r>
+          </w:p>
+        </w:tc>
+        <w:tc>
+          <w:tcPr>
+            <w:tcW w:w="1985" w:type="dxa"/>
+            <w:vAlign w:val="center"/>
+          </w:tcPr>
+          <w:p>
+            <w:pPr>
+              <w:rPr>
+                <w:sz w:val="20"/>
+                <w:szCs w:val="20"/>
+              </w:rPr>
+            </w:pPr>
+            <w:r>
+              <w:rPr>
+                <w:sz w:val="20"/>
+                <w:szCs w:val="20"/>
+              </w:rPr>
+              <w:t>fin atención oficina</w:t>
+            </w:r>
+          </w:p>
+        </w:tc>
+        <w:tc>
+          <w:tcPr>
+            <w:tcW w:w="2268" w:type="dxa"/>
+            <w:vAlign w:val="center"/>
+          </w:tcPr>
+          <w:p>
+            <w:pPr>
+              <w:rPr>
+                <w:sz w:val="20"/>
+                <w:szCs w:val="20"/>
+              </w:rPr>
+            </w:pPr>
+          </w:p>
+        </w:tc>
+        <w:tc>
+          <w:tcPr>
+            <w:tcW w:w="6237" w:type="dxa"/>
+            <w:vAlign w:val="center"/>
+          </w:tcPr>
+          <w:p>
+            <w:pPr>
+              <w:rPr>
+                <w:sz w:val="20"/>
+                <w:szCs w:val="20"/>
+              </w:rPr>
+            </w:pPr>
+            <w:r>
+              <w:rPr>
+                <w:sz w:val="20"/>
+                <w:szCs w:val="20"/>
+              </w:rPr>
+              <w:t>Acumulo (reloj – hora llegada)</w:t>
+            </w:r>
+          </w:p>
+          <w:p>
+            <w:pPr>
+              <w:rPr>
+                <w:sz w:val="20"/>
+                <w:szCs w:val="20"/>
+              </w:rPr>
+            </w:pPr>
+            <w:r>
+              <w:rPr>
+                <w:sz w:val="20"/>
+                <w:szCs w:val="20"/>
+              </w:rPr>
+              <w:t>Divido por la cantidad de atenciones oficina finalizadas</w:t>
+            </w:r>
+          </w:p>
+        </w:tc>
+      </w:tr>
+      <w:tr>
+        <w:trPr>
+          <w:trHeight w:val="850"/>
+        </w:trPr>
+        <w:tc>
+          <w:tcPr>
+            <w:tcW w:w="567" w:type="dxa"/>
+            <w:vAlign w:val="center"/>
+          </w:tcPr>
+          <w:p>
+            <w:pPr>
+              <w:jc w:val="center"/>
+              <w:rPr>
+                <w:sz w:val="20"/>
+                <w:szCs w:val="20"/>
+              </w:rPr>
+            </w:pPr>
+            <w:r>
+              <w:rPr>
+                <w:sz w:val="20"/>
+                <w:szCs w:val="20"/>
+              </w:rPr>
+              <w:t>5</w:t>
+            </w:r>
+          </w:p>
+        </w:tc>
+        <w:tc>
+          <w:tcPr>
+            <w:tcW w:w="5245" w:type="dxa"/>
+            <w:vAlign w:val="center"/>
+          </w:tcPr>
+          <w:p>
+            <w:pPr>
+              <w:rPr>
+                <w:sz w:val="20"/>
+                <w:szCs w:val="20"/>
+              </w:rPr>
+            </w:pPr>
+            <w:r>
+              <w:rPr>
+                <w:sz w:val="20"/>
+                <w:szCs w:val="20"/>
+              </w:rPr>
+              <w:t>Tiempo medio que un cliente se encuentra en la ITV</w:t>
+            </w:r>
+          </w:p>
+        </w:tc>
+        <w:tc>
+          <w:tcPr>
+            <w:tcW w:w="1985" w:type="dxa"/>
+            <w:vAlign w:val="center"/>
+          </w:tcPr>
+          <w:p>
+            <w:pPr>
+              <w:rPr>
+                <w:sz w:val="20"/>
+                <w:szCs w:val="20"/>
+              </w:rPr>
+            </w:pPr>
+            <w:r>
+              <w:rPr>
+                <w:sz w:val="20"/>
+                <w:szCs w:val="20"/>
+              </w:rPr>
+              <w:t>fin atención oficina</w:t>
+            </w:r>
+          </w:p>
+        </w:tc>
+        <w:tc>
+          <w:tcPr>
+            <w:tcW w:w="2268" w:type="dxa"/>
+            <w:vAlign w:val="center"/>
+          </w:tcPr>
+          <w:p>
+            <w:pPr>
+              <w:rPr>
+                <w:sz w:val="20"/>
+                <w:szCs w:val="20"/>
+              </w:rPr>
+            </w:pPr>
+          </w:p>
+        </w:tc>
+        <w:tc>
+          <w:tcPr>
+            <w:tcW w:w="6237" w:type="dxa"/>
+            <w:vAlign w:val="center"/>
+          </w:tcPr>
+          <w:p>
+            <w:pPr>
+              <w:rPr>
+                <w:sz w:val="20"/>
+                <w:szCs w:val="20"/>
+              </w:rPr>
+            </w:pPr>
+            <w:r>
+              <w:rPr>
+                <w:sz w:val="20"/>
+                <w:szCs w:val="20"/>
+              </w:rPr>
+              <w:t>Acumulo (reloj – hora llegada al sistema)</w:t>
+            </w:r>
+          </w:p>
+          <w:p>
+            <w:pPr>
+              <w:rPr>
+                <w:sz w:val="20"/>
+                <w:szCs w:val="20"/>
+              </w:rPr>
+            </w:pPr>
+            <w:r>
+              <w:rPr>
+                <w:sz w:val="20"/>
+                <w:szCs w:val="20"/>
+              </w:rPr>
+              <w:t>Divido por la cantidad de atenciones oficina finalizadas</w:t>
+            </w:r>
+          </w:p>
+        </w:tc>
+      </w:tr>
+      <w:tr>
+        <w:trPr>
+          <w:trHeight w:val="850"/>
+        </w:trPr>
+        <w:tc>
+          <w:tcPr>
+            <w:tcW w:w="567" w:type="dxa"/>
+            <w:vAlign w:val="center"/>
+          </w:tcPr>
+          <w:p>
+            <w:pPr>
+              <w:jc w:val="center"/>
+              <w:rPr>
+                <w:sz w:val="20"/>
+                <w:szCs w:val="20"/>
+              </w:rPr>
+            </w:pPr>
+            <w:r>
+              <w:rPr>
+                <w:sz w:val="20"/>
+                <w:szCs w:val="20"/>
+              </w:rPr>
+              <w:t>6</w:t>
+            </w:r>
+          </w:p>
+        </w:tc>
+        <w:tc>
+          <w:tcPr>
+            <w:tcW w:w="5245" w:type="dxa"/>
+            <w:vAlign w:val="center"/>
+          </w:tcPr>
+          <w:p>
+            <w:pPr>
+              <w:rPr>
+                <w:sz w:val="20"/>
+                <w:szCs w:val="20"/>
+              </w:rPr>
+            </w:pPr>
+            <w:r>
+              <w:rPr>
+                <w:sz w:val="20"/>
+                <w:szCs w:val="20"/>
+              </w:rPr>
+              <w:t>Tiempo medio que un cliente pasa en la cola de la caseta</w:t>
+            </w:r>
+          </w:p>
+        </w:tc>
+        <w:tc>
+          <w:tcPr>
+            <w:tcW w:w="1985" w:type="dxa"/>
+            <w:vAlign w:val="center"/>
+          </w:tcPr>
+          <w:p>
+            <w:pPr>
+              <w:rPr>
+                <w:sz w:val="20"/>
+                <w:szCs w:val="20"/>
+              </w:rPr>
+            </w:pPr>
+            <w:r>
+              <w:rPr>
+                <w:sz w:val="20"/>
+                <w:szCs w:val="20"/>
+              </w:rPr>
+              <w:t>fin atención caseta</w:t>
+            </w:r>
+          </w:p>
+        </w:tc>
+        <w:tc>
+          <w:tcPr>
+            <w:tcW w:w="2268" w:type="dxa"/>
+            <w:vAlign w:val="center"/>
+          </w:tcPr>
+          <w:p>
+            <w:pPr>
+              <w:rPr>
+                <w:sz w:val="20"/>
+                <w:szCs w:val="20"/>
+              </w:rPr>
+            </w:pPr>
+            <w:r>
+              <w:rPr>
+                <w:sz w:val="20"/>
+                <w:szCs w:val="20"/>
+              </w:rPr>
+              <w:t>Hay clientes en la cola</w:t>
+            </w:r>
+          </w:p>
+        </w:tc>
+        <w:tc>
+          <w:tcPr>
+            <w:tcW w:w="6237" w:type="dxa"/>
+            <w:vAlign w:val="center"/>
+          </w:tcPr>
+          <w:p>
+            <w:pPr>
+              <w:rPr>
+                <w:sz w:val="20"/>
+                <w:szCs w:val="20"/>
+              </w:rPr>
+            </w:pPr>
+            <w:r>
+              <w:rPr>
+                <w:sz w:val="20"/>
+                <w:szCs w:val="20"/>
+              </w:rPr>
+              <w:t>Acumulo (reloj – hora llegada)</w:t>
+            </w:r>
+          </w:p>
+          <w:p>
+            <w:pPr>
+              <w:rPr>
+                <w:sz w:val="20"/>
+                <w:szCs w:val="20"/>
+              </w:rPr>
+            </w:pPr>
+            <w:r>
+              <w:rPr>
+                <w:sz w:val="20"/>
+                <w:szCs w:val="20"/>
+              </w:rPr>
+              <w:t>Divido por la cantidad de atenciones caseta</w:t>
+            </w:r>
+            <w:r>
+              <w:rPr>
+                <w:sz w:val="20"/>
+                <w:szCs w:val="20"/>
+              </w:rPr>
+              <w:t xml:space="preserve"> finalizadas</w:t>
+            </w:r>
+          </w:p>
+          <w:p>
+            <w:pPr>
+              <w:rPr>
+                <w:sz w:val="20"/>
+                <w:szCs w:val="20"/>
+              </w:rPr>
+            </w:pPr>
+            <w:r>
+              <w:rPr>
+                <w:sz w:val="20"/>
+                <w:szCs w:val="20"/>
+              </w:rPr>
+              <w:t xml:space="preserve">Si el servidor </w:t>
+            </w:r>
+            <w:r>
+              <w:rPr>
+                <w:sz w:val="20"/>
+                <w:szCs w:val="20"/>
+              </w:rPr>
+              <w:t>está</w:t>
+            </w:r>
+            <w:r>
+              <w:rPr>
+                <w:sz w:val="20"/>
+                <w:szCs w:val="20"/>
+              </w:rPr>
+              <w:t xml:space="preserve"> ocupado le sumo 1 al divisor</w:t>
+            </w:r>
+          </w:p>
+        </w:tc>
+      </w:tr>
+      <w:tr>
+        <w:trPr>
+          <w:trHeight w:val="850"/>
+        </w:trPr>
+        <w:tc>
+          <w:tcPr>
+            <w:tcW w:w="567" w:type="dxa"/>
+            <w:vAlign w:val="center"/>
+          </w:tcPr>
+          <w:p>
+            <w:pPr>
+              <w:jc w:val="center"/>
+              <w:rPr>
+                <w:sz w:val="20"/>
+                <w:szCs w:val="20"/>
+              </w:rPr>
+            </w:pPr>
+            <w:r>
+              <w:rPr>
+                <w:sz w:val="20"/>
+                <w:szCs w:val="20"/>
+              </w:rPr>
+              <w:t>7</w:t>
+            </w:r>
+          </w:p>
+        </w:tc>
+        <w:tc>
+          <w:tcPr>
+            <w:tcW w:w="5245" w:type="dxa"/>
+            <w:vAlign w:val="center"/>
+          </w:tcPr>
+          <w:p>
+            <w:pPr>
+              <w:rPr>
+                <w:sz w:val="20"/>
+                <w:szCs w:val="20"/>
+              </w:rPr>
+            </w:pPr>
+            <w:r>
+              <w:rPr>
+                <w:sz w:val="20"/>
+                <w:szCs w:val="20"/>
+              </w:rPr>
+              <w:t>Tiempo medio que un cliente pasa en la cola de la nave</w:t>
+            </w:r>
+          </w:p>
+        </w:tc>
+        <w:tc>
+          <w:tcPr>
+            <w:tcW w:w="1985" w:type="dxa"/>
+            <w:vAlign w:val="center"/>
+          </w:tcPr>
+          <w:p>
+            <w:pPr>
+              <w:rPr>
+                <w:sz w:val="20"/>
+                <w:szCs w:val="20"/>
+              </w:rPr>
+            </w:pPr>
+            <w:r>
+              <w:rPr>
+                <w:sz w:val="20"/>
+                <w:szCs w:val="20"/>
+              </w:rPr>
+              <w:t>fin atención nave</w:t>
+            </w:r>
+          </w:p>
+        </w:tc>
+        <w:tc>
+          <w:tcPr>
+            <w:tcW w:w="2268" w:type="dxa"/>
+            <w:vAlign w:val="center"/>
+          </w:tcPr>
+          <w:p>
+            <w:pPr>
+              <w:rPr>
+                <w:sz w:val="20"/>
+                <w:szCs w:val="20"/>
+              </w:rPr>
+            </w:pPr>
+            <w:r>
+              <w:rPr>
+                <w:sz w:val="20"/>
+                <w:szCs w:val="20"/>
+              </w:rPr>
+              <w:t>Hay clientes en la cola</w:t>
+            </w:r>
+          </w:p>
+        </w:tc>
+        <w:tc>
+          <w:tcPr>
+            <w:tcW w:w="6237" w:type="dxa"/>
+            <w:vAlign w:val="center"/>
+          </w:tcPr>
+          <w:p>
+            <w:pPr>
+              <w:rPr>
+                <w:sz w:val="20"/>
+                <w:szCs w:val="20"/>
+              </w:rPr>
+            </w:pPr>
+            <w:r>
+              <w:rPr>
+                <w:sz w:val="20"/>
+                <w:szCs w:val="20"/>
+              </w:rPr>
+              <w:t>Acumulo (reloj – hora llegada)</w:t>
+            </w:r>
+          </w:p>
+          <w:p>
+            <w:pPr>
+              <w:rPr>
+                <w:sz w:val="20"/>
+                <w:szCs w:val="20"/>
+              </w:rPr>
+            </w:pPr>
+            <w:r>
+              <w:rPr>
+                <w:sz w:val="20"/>
+                <w:szCs w:val="20"/>
+              </w:rPr>
+              <w:t xml:space="preserve">Divido por la cantidad de atenciones </w:t>
+            </w:r>
+            <w:r>
+              <w:rPr>
+                <w:sz w:val="20"/>
+                <w:szCs w:val="20"/>
+              </w:rPr>
+              <w:t>nave</w:t>
+            </w:r>
+            <w:r>
+              <w:rPr>
+                <w:sz w:val="20"/>
+                <w:szCs w:val="20"/>
+              </w:rPr>
+              <w:t xml:space="preserve"> finalizadas</w:t>
+            </w:r>
+          </w:p>
+          <w:p>
+            <w:pPr>
+              <w:rPr>
+                <w:sz w:val="20"/>
+                <w:szCs w:val="20"/>
+              </w:rPr>
+            </w:pPr>
+            <w:r>
+              <w:rPr>
+                <w:sz w:val="20"/>
+                <w:szCs w:val="20"/>
+              </w:rPr>
+              <w:t xml:space="preserve">Si el servidor </w:t>
+            </w:r>
+            <w:r>
+              <w:rPr>
+                <w:sz w:val="20"/>
+                <w:szCs w:val="20"/>
+              </w:rPr>
+              <w:t>está</w:t>
+            </w:r>
+            <w:r>
+              <w:rPr>
+                <w:sz w:val="20"/>
+                <w:szCs w:val="20"/>
+              </w:rPr>
+              <w:t xml:space="preserve"> ocupado le sumo 1 al divisor</w:t>
+            </w:r>
+          </w:p>
+        </w:tc>
+      </w:tr>
+      <w:tr>
+        <w:trPr>
+          <w:trHeight w:val="850"/>
+        </w:trPr>
+        <w:tc>
+          <w:tcPr>
+            <w:tcW w:w="567" w:type="dxa"/>
+            <w:vAlign w:val="center"/>
+          </w:tcPr>
+          <w:p>
+            <w:pPr>
+              <w:jc w:val="center"/>
+              <w:rPr>
+                <w:sz w:val="20"/>
+                <w:szCs w:val="20"/>
+              </w:rPr>
+            </w:pPr>
+            <w:r>
+              <w:rPr>
+                <w:sz w:val="20"/>
+                <w:szCs w:val="20"/>
+              </w:rPr>
+              <w:t>8</w:t>
+            </w:r>
+          </w:p>
+        </w:tc>
+        <w:tc>
+          <w:tcPr>
+            <w:tcW w:w="5245" w:type="dxa"/>
+            <w:vAlign w:val="center"/>
+          </w:tcPr>
+          <w:p>
+            <w:pPr>
+              <w:rPr>
+                <w:sz w:val="20"/>
+                <w:szCs w:val="20"/>
+              </w:rPr>
+            </w:pPr>
+            <w:r>
+              <w:rPr>
+                <w:sz w:val="20"/>
+                <w:szCs w:val="20"/>
+              </w:rPr>
+              <w:t>Máximo tiempo entre llegadas de clientes al sistema</w:t>
+            </w:r>
+          </w:p>
+        </w:tc>
+        <w:tc>
+          <w:tcPr>
+            <w:tcW w:w="1985" w:type="dxa"/>
+            <w:vAlign w:val="center"/>
+          </w:tcPr>
+          <w:p>
+            <w:pPr>
+              <w:rPr>
+                <w:sz w:val="20"/>
+                <w:szCs w:val="20"/>
+              </w:rPr>
+            </w:pPr>
+            <w:r>
+              <w:rPr>
+                <w:sz w:val="20"/>
+                <w:szCs w:val="20"/>
+              </w:rPr>
+              <w:t>llegada de un cliente</w:t>
+            </w:r>
+          </w:p>
+        </w:tc>
+        <w:tc>
+          <w:tcPr>
+            <w:tcW w:w="2268" w:type="dxa"/>
+            <w:vAlign w:val="center"/>
+          </w:tcPr>
+          <w:p>
+            <w:pPr>
+              <w:rPr>
+                <w:sz w:val="20"/>
+                <w:szCs w:val="20"/>
+              </w:rPr>
+            </w:pPr>
+            <w:r>
+              <w:rPr>
+                <w:sz w:val="20"/>
+                <w:szCs w:val="20"/>
+              </w:rPr>
+              <w:t>Si entra a la cola o el servidor esta libre</w:t>
+            </w:r>
+          </w:p>
+        </w:tc>
+        <w:tc>
+          <w:tcPr>
+            <w:tcW w:w="6237" w:type="dxa"/>
+            <w:vAlign w:val="center"/>
+          </w:tcPr>
+          <w:p>
+            <w:pPr>
+              <w:rPr>
+                <w:sz w:val="20"/>
+                <w:szCs w:val="20"/>
+              </w:rPr>
+            </w:pPr>
+            <w:r>
+              <w:rPr>
+                <w:sz w:val="20"/>
+                <w:szCs w:val="20"/>
+              </w:rPr>
+              <w:t>Comparo el tiempo de atención con el máximo</w:t>
+            </w:r>
+          </w:p>
+        </w:tc>
+      </w:tr>
+      <w:tr>
+        <w:trPr>
+          <w:trHeight w:val="850"/>
+        </w:trPr>
+        <w:tc>
+          <w:tcPr>
+            <w:tcW w:w="567" w:type="dxa"/>
+            <w:vAlign w:val="center"/>
+          </w:tcPr>
+          <w:p>
+            <w:pPr>
+              <w:jc w:val="center"/>
+              <w:rPr>
+                <w:sz w:val="20"/>
+                <w:szCs w:val="20"/>
+              </w:rPr>
+            </w:pPr>
+            <w:r>
+              <w:rPr>
+                <w:sz w:val="20"/>
+                <w:szCs w:val="20"/>
+              </w:rPr>
+              <w:t>9</w:t>
+            </w:r>
+          </w:p>
+        </w:tc>
+        <w:tc>
+          <w:tcPr>
+            <w:tcW w:w="5245" w:type="dxa"/>
+            <w:vAlign w:val="center"/>
+          </w:tcPr>
+          <w:p>
+            <w:pPr>
+              <w:rPr>
+                <w:sz w:val="20"/>
+                <w:szCs w:val="20"/>
+              </w:rPr>
+            </w:pPr>
+            <w:r>
+              <w:rPr>
+                <w:sz w:val="20"/>
+                <w:szCs w:val="20"/>
+              </w:rPr>
+              <w:t>Cantidad de clientes que se van del sistema porque no hay lugar en la cola</w:t>
+            </w:r>
+          </w:p>
+        </w:tc>
+        <w:tc>
+          <w:tcPr>
+            <w:tcW w:w="1985" w:type="dxa"/>
+            <w:vAlign w:val="center"/>
+          </w:tcPr>
+          <w:p>
+            <w:r>
+              <w:rPr>
+                <w:sz w:val="20"/>
+                <w:szCs w:val="20"/>
+              </w:rPr>
+              <w:t>llegada de un cliente</w:t>
+            </w:r>
+          </w:p>
+        </w:tc>
+        <w:tc>
+          <w:tcPr>
+            <w:tcW w:w="2268" w:type="dxa"/>
+            <w:vAlign w:val="center"/>
+          </w:tcPr>
+          <w:p>
+            <w:pPr>
+              <w:rPr>
+                <w:sz w:val="20"/>
+                <w:szCs w:val="20"/>
+              </w:rPr>
+            </w:pPr>
+            <w:r>
+              <w:rPr>
+                <w:sz w:val="20"/>
+                <w:szCs w:val="20"/>
+              </w:rPr>
+              <w:t>El servidor esta ocupado y la cola está llena</w:t>
+            </w:r>
+          </w:p>
+        </w:tc>
+        <w:tc>
+          <w:tcPr>
+            <w:tcW w:w="6237" w:type="dxa"/>
+            <w:vAlign w:val="center"/>
+          </w:tcPr>
+          <w:p>
+            <w:pPr>
+              <w:rPr>
+                <w:sz w:val="20"/>
+                <w:szCs w:val="20"/>
+              </w:rPr>
+            </w:pPr>
+            <w:r>
+              <w:rPr>
+                <w:sz w:val="20"/>
+                <w:szCs w:val="20"/>
+              </w:rPr>
+              <w:t>Cuento los que no entran al sistema</w:t>
+            </w:r>
+          </w:p>
+        </w:tc>
+      </w:tr>
+    </w:tbl>
+    <w:p/>
+    <w:p/>
     <w:sectPr>
-      <w:pgSz w:w="11906" w:h="16838"/>
+      <w:pgSz w:w="16838" w:h="11906" w:orient="landscape"/>
       <w:pgMar w:top="737" w:right="737" w:bottom="737" w:left="737" w:header="708" w:footer="708" w:gutter="0"/>
       <w:cols w:space="708"/>
       <w:docGrid w:linePitch="360"/>
@@ -804,6 +2042,385 @@
 <file path=word/numbering.xml><?xml version="1.0" encoding="utf-8"?>
 <w:numbering xmlns:wpc="http://schemas.microsoft.com/office/word/2010/wordprocessingCanvas" xmlns:cx="http://schemas.microsoft.com/office/drawing/2014/chartex" xmlns:cx1="http://schemas.microsoft.com/office/drawing/2015/9/8/chartex" xmlns:cx2="http://schemas.microsoft.com/office/drawing/2015/10/21/chartex" xmlns:cx3="http://schemas.microsoft.com/office/drawing/2016/5/9/chartex" xmlns:cx4="http://schemas.microsoft.com/office/drawing/2016/5/10/chartex" xmlns:cx5="http://schemas.microsoft.com/office/drawing/2016/5/11/chartex" xmlns:cx6="http://schemas.microsoft.com/office/drawing/2016/5/12/chartex" xmlns:cx7="http://schemas.microsoft.com/office/drawing/2016/5/13/chartex" xmlns:cx8="http://schemas.microsoft.com/office/drawing/2016/5/14/chartex" xmlns:mc="http://schemas.openxmlformats.org/markup-compatibility/2006" xmlns:aink="http://schemas.microsoft.com/office/drawing/2016/ink" xmlns:am3d="http://schemas.microsoft.com/office/drawing/2017/model3d" xmlns:o="urn:schemas-microsoft-com:office:office" xmlns:oel="http://schemas.microsoft.com/office/2019/extlst" xmlns:r="http://schemas.openxmlformats.org/officeDocument/2006/relationships" xmlns:m="http://schemas.openxmlformats.org/officeDocument/2006/math" xmlns:v="urn:schemas-microsoft-com:vml" xmlns:wp14="http://schemas.microsoft.com/office/word/2010/wordprocessingDrawing" xmlns:wp="http://schemas.openxmlformats.org/drawingml/2006/wordprocessingDrawing" xmlns:w10="urn:schemas-microsoft-com:office:word" xmlns:w="http://schemas.openxmlformats.org/wordprocessingml/2006/main" xmlns:w14="http://schemas.microsoft.com/office/word/2010/wordml" xmlns:w15="http://schemas.microsoft.com/office/word/2012/wordml" xmlns:w16cex="http://schemas.microsoft.com/office/word/2018/wordml/cex" xmlns:w16cid="http://schemas.microsoft.com/office/word/2016/wordml/cid" xmlns:w16="http://schemas.microsoft.com/office/word/2018/wordml" xmlns:w16sdtdh="http://schemas.microsoft.com/office/word/2020/wordml/sdtdatahash" xmlns:w16se="http://schemas.microsoft.com/office/word/2015/wordml/symex" xmlns:wpg="http://schemas.microsoft.com/office/word/2010/wordprocessingGroup" xmlns:wpi="http://schemas.microsoft.com/office/word/2010/wordprocessingInk" xmlns:wne="http://schemas.microsoft.com/office/word/2006/wordml" xmlns:wps="http://schemas.microsoft.com/office/word/2010/wordprocessingShape" mc:Ignorable="w14 w15 w16se w16cid w16 w16cex w16sdtdh wp14">
   <w:abstractNum w:abstractNumId="0" w15:restartNumberingAfterBreak="0">
+    <w:nsid w:val="0A7425C5"/>
+    <w:multiLevelType w:val="hybridMultilevel"/>
+    <w:tmpl w:val="8DD493EC"/>
+    <w:lvl w:ilvl="0" w:tplc="FFFFFFFF">
+      <w:start w:val="1"/>
+      <w:numFmt w:val="decimal"/>
+      <w:lvlText w:val="%1)"/>
+      <w:lvlJc w:val="left"/>
+      <w:pPr>
+        <w:ind w:left="720" w:hanging="360"/>
+      </w:pPr>
+      <w:rPr>
+        <w:rFonts w:hint="default"/>
+      </w:rPr>
+    </w:lvl>
+    <w:lvl w:ilvl="1" w:tplc="FFFFFFFF" w:tentative="1">
+      <w:start w:val="1"/>
+      <w:numFmt w:val="lowerLetter"/>
+      <w:lvlText w:val="%2."/>
+      <w:lvlJc w:val="left"/>
+      <w:pPr>
+        <w:ind w:left="1440" w:hanging="360"/>
+      </w:pPr>
+    </w:lvl>
+    <w:lvl w:ilvl="2" w:tplc="FFFFFFFF" w:tentative="1">
+      <w:start w:val="1"/>
+      <w:numFmt w:val="lowerRoman"/>
+      <w:lvlText w:val="%3."/>
+      <w:lvlJc w:val="right"/>
+      <w:pPr>
+        <w:ind w:left="2160" w:hanging="180"/>
+      </w:pPr>
+    </w:lvl>
+    <w:lvl w:ilvl="3" w:tplc="FFFFFFFF" w:tentative="1">
+      <w:start w:val="1"/>
+      <w:numFmt w:val="decimal"/>
+      <w:lvlText w:val="%4."/>
+      <w:lvlJc w:val="left"/>
+      <w:pPr>
+        <w:ind w:left="2880" w:hanging="360"/>
+      </w:pPr>
+    </w:lvl>
+    <w:lvl w:ilvl="4" w:tplc="FFFFFFFF" w:tentative="1">
+      <w:start w:val="1"/>
+      <w:numFmt w:val="lowerLetter"/>
+      <w:lvlText w:val="%5."/>
+      <w:lvlJc w:val="left"/>
+      <w:pPr>
+        <w:ind w:left="3600" w:hanging="360"/>
+      </w:pPr>
+    </w:lvl>
+    <w:lvl w:ilvl="5" w:tplc="FFFFFFFF" w:tentative="1">
+      <w:start w:val="1"/>
+      <w:numFmt w:val="lowerRoman"/>
+      <w:lvlText w:val="%6."/>
+      <w:lvlJc w:val="right"/>
+      <w:pPr>
+        <w:ind w:left="4320" w:hanging="180"/>
+      </w:pPr>
+    </w:lvl>
+    <w:lvl w:ilvl="6" w:tplc="FFFFFFFF" w:tentative="1">
+      <w:start w:val="1"/>
+      <w:numFmt w:val="decimal"/>
+      <w:lvlText w:val="%7."/>
+      <w:lvlJc w:val="left"/>
+      <w:pPr>
+        <w:ind w:left="5040" w:hanging="360"/>
+      </w:pPr>
+    </w:lvl>
+    <w:lvl w:ilvl="7" w:tplc="FFFFFFFF" w:tentative="1">
+      <w:start w:val="1"/>
+      <w:numFmt w:val="lowerLetter"/>
+      <w:lvlText w:val="%8."/>
+      <w:lvlJc w:val="left"/>
+      <w:pPr>
+        <w:ind w:left="5760" w:hanging="360"/>
+      </w:pPr>
+    </w:lvl>
+    <w:lvl w:ilvl="8" w:tplc="FFFFFFFF" w:tentative="1">
+      <w:start w:val="1"/>
+      <w:numFmt w:val="lowerRoman"/>
+      <w:lvlText w:val="%9."/>
+      <w:lvlJc w:val="right"/>
+      <w:pPr>
+        <w:ind w:left="6480" w:hanging="180"/>
+      </w:pPr>
+    </w:lvl>
+  </w:abstractNum>
+  <w:abstractNum w:abstractNumId="1" w15:restartNumberingAfterBreak="0">
+    <w:nsid w:val="0DDE2C9C"/>
+    <w:multiLevelType w:val="hybridMultilevel"/>
+    <w:tmpl w:val="720CBE0E"/>
+    <w:lvl w:ilvl="0" w:tplc="DADEEED2">
+      <w:start w:val="1"/>
+      <w:numFmt w:val="decimal"/>
+      <w:lvlText w:val="%1)"/>
+      <w:lvlJc w:val="left"/>
+      <w:pPr>
+        <w:ind w:left="720" w:hanging="360"/>
+      </w:pPr>
+      <w:rPr>
+        <w:rFonts w:hint="default"/>
+      </w:rPr>
+    </w:lvl>
+    <w:lvl w:ilvl="1" w:tplc="2C0A0019" w:tentative="1">
+      <w:start w:val="1"/>
+      <w:numFmt w:val="lowerLetter"/>
+      <w:lvlText w:val="%2."/>
+      <w:lvlJc w:val="left"/>
+      <w:pPr>
+        <w:ind w:left="1440" w:hanging="360"/>
+      </w:pPr>
+    </w:lvl>
+    <w:lvl w:ilvl="2" w:tplc="2C0A001B" w:tentative="1">
+      <w:start w:val="1"/>
+      <w:numFmt w:val="lowerRoman"/>
+      <w:lvlText w:val="%3."/>
+      <w:lvlJc w:val="right"/>
+      <w:pPr>
+        <w:ind w:left="2160" w:hanging="180"/>
+      </w:pPr>
+    </w:lvl>
+    <w:lvl w:ilvl="3" w:tplc="2C0A000F" w:tentative="1">
+      <w:start w:val="1"/>
+      <w:numFmt w:val="decimal"/>
+      <w:lvlText w:val="%4."/>
+      <w:lvlJc w:val="left"/>
+      <w:pPr>
+        <w:ind w:left="2880" w:hanging="360"/>
+      </w:pPr>
+    </w:lvl>
+    <w:lvl w:ilvl="4" w:tplc="2C0A0019" w:tentative="1">
+      <w:start w:val="1"/>
+      <w:numFmt w:val="lowerLetter"/>
+      <w:lvlText w:val="%5."/>
+      <w:lvlJc w:val="left"/>
+      <w:pPr>
+        <w:ind w:left="3600" w:hanging="360"/>
+      </w:pPr>
+    </w:lvl>
+    <w:lvl w:ilvl="5" w:tplc="2C0A001B" w:tentative="1">
+      <w:start w:val="1"/>
+      <w:numFmt w:val="lowerRoman"/>
+      <w:lvlText w:val="%6."/>
+      <w:lvlJc w:val="right"/>
+      <w:pPr>
+        <w:ind w:left="4320" w:hanging="180"/>
+      </w:pPr>
+    </w:lvl>
+    <w:lvl w:ilvl="6" w:tplc="2C0A000F" w:tentative="1">
+      <w:start w:val="1"/>
+      <w:numFmt w:val="decimal"/>
+      <w:lvlText w:val="%7."/>
+      <w:lvlJc w:val="left"/>
+      <w:pPr>
+        <w:ind w:left="5040" w:hanging="360"/>
+      </w:pPr>
+    </w:lvl>
+    <w:lvl w:ilvl="7" w:tplc="2C0A0019" w:tentative="1">
+      <w:start w:val="1"/>
+      <w:numFmt w:val="lowerLetter"/>
+      <w:lvlText w:val="%8."/>
+      <w:lvlJc w:val="left"/>
+      <w:pPr>
+        <w:ind w:left="5760" w:hanging="360"/>
+      </w:pPr>
+    </w:lvl>
+    <w:lvl w:ilvl="8" w:tplc="2C0A001B" w:tentative="1">
+      <w:start w:val="1"/>
+      <w:numFmt w:val="lowerRoman"/>
+      <w:lvlText w:val="%9."/>
+      <w:lvlJc w:val="right"/>
+      <w:pPr>
+        <w:ind w:left="6480" w:hanging="180"/>
+      </w:pPr>
+    </w:lvl>
+  </w:abstractNum>
+  <w:abstractNum w:abstractNumId="2" w15:restartNumberingAfterBreak="0">
+    <w:nsid w:val="3B0E50BD"/>
+    <w:multiLevelType w:val="hybridMultilevel"/>
+    <w:tmpl w:val="BBE02B08"/>
+    <w:lvl w:ilvl="0" w:tplc="DADEEED2">
+      <w:start w:val="1"/>
+      <w:numFmt w:val="decimal"/>
+      <w:lvlText w:val="%1)"/>
+      <w:lvlJc w:val="left"/>
+      <w:pPr>
+        <w:ind w:left="720" w:hanging="360"/>
+      </w:pPr>
+      <w:rPr>
+        <w:rFonts w:hint="default"/>
+      </w:rPr>
+    </w:lvl>
+    <w:lvl w:ilvl="1" w:tplc="2C0A0019" w:tentative="1">
+      <w:start w:val="1"/>
+      <w:numFmt w:val="lowerLetter"/>
+      <w:lvlText w:val="%2."/>
+      <w:lvlJc w:val="left"/>
+      <w:pPr>
+        <w:ind w:left="1440" w:hanging="360"/>
+      </w:pPr>
+    </w:lvl>
+    <w:lvl w:ilvl="2" w:tplc="2C0A001B" w:tentative="1">
+      <w:start w:val="1"/>
+      <w:numFmt w:val="lowerRoman"/>
+      <w:lvlText w:val="%3."/>
+      <w:lvlJc w:val="right"/>
+      <w:pPr>
+        <w:ind w:left="2160" w:hanging="180"/>
+      </w:pPr>
+    </w:lvl>
+    <w:lvl w:ilvl="3" w:tplc="2C0A000F" w:tentative="1">
+      <w:start w:val="1"/>
+      <w:numFmt w:val="decimal"/>
+      <w:lvlText w:val="%4."/>
+      <w:lvlJc w:val="left"/>
+      <w:pPr>
+        <w:ind w:left="2880" w:hanging="360"/>
+      </w:pPr>
+    </w:lvl>
+    <w:lvl w:ilvl="4" w:tplc="2C0A0019" w:tentative="1">
+      <w:start w:val="1"/>
+      <w:numFmt w:val="lowerLetter"/>
+      <w:lvlText w:val="%5."/>
+      <w:lvlJc w:val="left"/>
+      <w:pPr>
+        <w:ind w:left="3600" w:hanging="360"/>
+      </w:pPr>
+    </w:lvl>
+    <w:lvl w:ilvl="5" w:tplc="2C0A001B" w:tentative="1">
+      <w:start w:val="1"/>
+      <w:numFmt w:val="lowerRoman"/>
+      <w:lvlText w:val="%6."/>
+      <w:lvlJc w:val="right"/>
+      <w:pPr>
+        <w:ind w:left="4320" w:hanging="180"/>
+      </w:pPr>
+    </w:lvl>
+    <w:lvl w:ilvl="6" w:tplc="2C0A000F" w:tentative="1">
+      <w:start w:val="1"/>
+      <w:numFmt w:val="decimal"/>
+      <w:lvlText w:val="%7."/>
+      <w:lvlJc w:val="left"/>
+      <w:pPr>
+        <w:ind w:left="5040" w:hanging="360"/>
+      </w:pPr>
+    </w:lvl>
+    <w:lvl w:ilvl="7" w:tplc="2C0A0019" w:tentative="1">
+      <w:start w:val="1"/>
+      <w:numFmt w:val="lowerLetter"/>
+      <w:lvlText w:val="%8."/>
+      <w:lvlJc w:val="left"/>
+      <w:pPr>
+        <w:ind w:left="5760" w:hanging="360"/>
+      </w:pPr>
+    </w:lvl>
+    <w:lvl w:ilvl="8" w:tplc="2C0A001B" w:tentative="1">
+      <w:start w:val="1"/>
+      <w:numFmt w:val="lowerRoman"/>
+      <w:lvlText w:val="%9."/>
+      <w:lvlJc w:val="right"/>
+      <w:pPr>
+        <w:ind w:left="6480" w:hanging="180"/>
+      </w:pPr>
+    </w:lvl>
+  </w:abstractNum>
+  <w:abstractNum w:abstractNumId="3" w15:restartNumberingAfterBreak="0">
+    <w:nsid w:val="67697737"/>
+    <w:multiLevelType w:val="hybridMultilevel"/>
+    <w:tmpl w:val="95242908"/>
+    <w:lvl w:ilvl="0" w:tplc="98D0E6DE">
+      <w:numFmt w:val="bullet"/>
+      <w:lvlText w:val="-"/>
+      <w:lvlJc w:val="left"/>
+      <w:pPr>
+        <w:ind w:left="720" w:hanging="360"/>
+      </w:pPr>
+      <w:rPr>
+        <w:rFonts w:ascii="Calibri" w:eastAsiaTheme="minorHAnsi" w:hAnsi="Calibri" w:cs="Calibri" w:hint="default"/>
+      </w:rPr>
+    </w:lvl>
+    <w:lvl w:ilvl="1" w:tplc="2C0A0003" w:tentative="1">
+      <w:start w:val="1"/>
+      <w:numFmt w:val="bullet"/>
+      <w:lvlText w:val="o"/>
+      <w:lvlJc w:val="left"/>
+      <w:pPr>
+        <w:ind w:left="1440" w:hanging="360"/>
+      </w:pPr>
+      <w:rPr>
+        <w:rFonts w:ascii="Courier New" w:hAnsi="Courier New" w:cs="Courier New" w:hint="default"/>
+      </w:rPr>
+    </w:lvl>
+    <w:lvl w:ilvl="2" w:tplc="2C0A0005" w:tentative="1">
+      <w:start w:val="1"/>
+      <w:numFmt w:val="bullet"/>
+      <w:lvlText w:val=""/>
+      <w:lvlJc w:val="left"/>
+      <w:pPr>
+        <w:ind w:left="2160" w:hanging="360"/>
+      </w:pPr>
+      <w:rPr>
+        <w:rFonts w:ascii="Wingdings" w:hAnsi="Wingdings" w:hint="default"/>
+      </w:rPr>
+    </w:lvl>
+    <w:lvl w:ilvl="3" w:tplc="2C0A0001" w:tentative="1">
+      <w:start w:val="1"/>
+      <w:numFmt w:val="bullet"/>
+      <w:lvlText w:val=""/>
+      <w:lvlJc w:val="left"/>
+      <w:pPr>
+        <w:ind w:left="2880" w:hanging="360"/>
+      </w:pPr>
+      <w:rPr>
+        <w:rFonts w:ascii="Symbol" w:hAnsi="Symbol" w:hint="default"/>
+      </w:rPr>
+    </w:lvl>
+    <w:lvl w:ilvl="4" w:tplc="2C0A0003" w:tentative="1">
+      <w:start w:val="1"/>
+      <w:numFmt w:val="bullet"/>
+      <w:lvlText w:val="o"/>
+      <w:lvlJc w:val="left"/>
+      <w:pPr>
+        <w:ind w:left="3600" w:hanging="360"/>
+      </w:pPr>
+      <w:rPr>
+        <w:rFonts w:ascii="Courier New" w:hAnsi="Courier New" w:cs="Courier New" w:hint="default"/>
+      </w:rPr>
+    </w:lvl>
+    <w:lvl w:ilvl="5" w:tplc="2C0A0005" w:tentative="1">
+      <w:start w:val="1"/>
+      <w:numFmt w:val="bullet"/>
+      <w:lvlText w:val=""/>
+      <w:lvlJc w:val="left"/>
+      <w:pPr>
+        <w:ind w:left="4320" w:hanging="360"/>
+      </w:pPr>
+      <w:rPr>
+        <w:rFonts w:ascii="Wingdings" w:hAnsi="Wingdings" w:hint="default"/>
+      </w:rPr>
+    </w:lvl>
+    <w:lvl w:ilvl="6" w:tplc="2C0A0001" w:tentative="1">
+      <w:start w:val="1"/>
+      <w:numFmt w:val="bullet"/>
+      <w:lvlText w:val=""/>
+      <w:lvlJc w:val="left"/>
+      <w:pPr>
+        <w:ind w:left="5040" w:hanging="360"/>
+      </w:pPr>
+      <w:rPr>
+        <w:rFonts w:ascii="Symbol" w:hAnsi="Symbol" w:hint="default"/>
+      </w:rPr>
+    </w:lvl>
+    <w:lvl w:ilvl="7" w:tplc="2C0A0003" w:tentative="1">
+      <w:start w:val="1"/>
+      <w:numFmt w:val="bullet"/>
+      <w:lvlText w:val="o"/>
+      <w:lvlJc w:val="left"/>
+      <w:pPr>
+        <w:ind w:left="5760" w:hanging="360"/>
+      </w:pPr>
+      <w:rPr>
+        <w:rFonts w:ascii="Courier New" w:hAnsi="Courier New" w:cs="Courier New" w:hint="default"/>
+      </w:rPr>
+    </w:lvl>
+    <w:lvl w:ilvl="8" w:tplc="2C0A0005" w:tentative="1">
+      <w:start w:val="1"/>
+      <w:numFmt w:val="bullet"/>
+      <w:lvlText w:val=""/>
+      <w:lvlJc w:val="left"/>
+      <w:pPr>
+        <w:ind w:left="6480" w:hanging="360"/>
+      </w:pPr>
+      <w:rPr>
+        <w:rFonts w:ascii="Wingdings" w:hAnsi="Wingdings" w:hint="default"/>
+      </w:rPr>
+    </w:lvl>
+  </w:abstractNum>
+  <w:abstractNum w:abstractNumId="4" w15:restartNumberingAfterBreak="0">
     <w:nsid w:val="6A482A88"/>
     <w:multiLevelType w:val="hybridMultilevel"/>
     <w:tmpl w:val="8DD493EC"/>
@@ -892,8 +2509,112 @@
       </w:pPr>
     </w:lvl>
   </w:abstractNum>
+  <w:abstractNum w:abstractNumId="5" w15:restartNumberingAfterBreak="0">
+    <w:nsid w:val="6A940B8F"/>
+    <w:multiLevelType w:val="hybridMultilevel"/>
+    <w:tmpl w:val="8DD493EC"/>
+    <w:lvl w:ilvl="0" w:tplc="FFFFFFFF">
+      <w:start w:val="1"/>
+      <w:numFmt w:val="decimal"/>
+      <w:lvlText w:val="%1)"/>
+      <w:lvlJc w:val="left"/>
+      <w:pPr>
+        <w:ind w:left="720" w:hanging="360"/>
+      </w:pPr>
+      <w:rPr>
+        <w:rFonts w:hint="default"/>
+      </w:rPr>
+    </w:lvl>
+    <w:lvl w:ilvl="1" w:tplc="FFFFFFFF" w:tentative="1">
+      <w:start w:val="1"/>
+      <w:numFmt w:val="lowerLetter"/>
+      <w:lvlText w:val="%2."/>
+      <w:lvlJc w:val="left"/>
+      <w:pPr>
+        <w:ind w:left="1440" w:hanging="360"/>
+      </w:pPr>
+    </w:lvl>
+    <w:lvl w:ilvl="2" w:tplc="FFFFFFFF" w:tentative="1">
+      <w:start w:val="1"/>
+      <w:numFmt w:val="lowerRoman"/>
+      <w:lvlText w:val="%3."/>
+      <w:lvlJc w:val="right"/>
+      <w:pPr>
+        <w:ind w:left="2160" w:hanging="180"/>
+      </w:pPr>
+    </w:lvl>
+    <w:lvl w:ilvl="3" w:tplc="FFFFFFFF" w:tentative="1">
+      <w:start w:val="1"/>
+      <w:numFmt w:val="decimal"/>
+      <w:lvlText w:val="%4."/>
+      <w:lvlJc w:val="left"/>
+      <w:pPr>
+        <w:ind w:left="2880" w:hanging="360"/>
+      </w:pPr>
+    </w:lvl>
+    <w:lvl w:ilvl="4" w:tplc="FFFFFFFF" w:tentative="1">
+      <w:start w:val="1"/>
+      <w:numFmt w:val="lowerLetter"/>
+      <w:lvlText w:val="%5."/>
+      <w:lvlJc w:val="left"/>
+      <w:pPr>
+        <w:ind w:left="3600" w:hanging="360"/>
+      </w:pPr>
+    </w:lvl>
+    <w:lvl w:ilvl="5" w:tplc="FFFFFFFF" w:tentative="1">
+      <w:start w:val="1"/>
+      <w:numFmt w:val="lowerRoman"/>
+      <w:lvlText w:val="%6."/>
+      <w:lvlJc w:val="right"/>
+      <w:pPr>
+        <w:ind w:left="4320" w:hanging="180"/>
+      </w:pPr>
+    </w:lvl>
+    <w:lvl w:ilvl="6" w:tplc="FFFFFFFF" w:tentative="1">
+      <w:start w:val="1"/>
+      <w:numFmt w:val="decimal"/>
+      <w:lvlText w:val="%7."/>
+      <w:lvlJc w:val="left"/>
+      <w:pPr>
+        <w:ind w:left="5040" w:hanging="360"/>
+      </w:pPr>
+    </w:lvl>
+    <w:lvl w:ilvl="7" w:tplc="FFFFFFFF" w:tentative="1">
+      <w:start w:val="1"/>
+      <w:numFmt w:val="lowerLetter"/>
+      <w:lvlText w:val="%8."/>
+      <w:lvlJc w:val="left"/>
+      <w:pPr>
+        <w:ind w:left="5760" w:hanging="360"/>
+      </w:pPr>
+    </w:lvl>
+    <w:lvl w:ilvl="8" w:tplc="FFFFFFFF" w:tentative="1">
+      <w:start w:val="1"/>
+      <w:numFmt w:val="lowerRoman"/>
+      <w:lvlText w:val="%9."/>
+      <w:lvlJc w:val="right"/>
+      <w:pPr>
+        <w:ind w:left="6480" w:hanging="180"/>
+      </w:pPr>
+    </w:lvl>
+  </w:abstractNum>
   <w:num w:numId="1" w16cid:durableId="1033186746">
+    <w:abstractNumId w:val="4"/>
+  </w:num>
+  <w:num w:numId="2" w16cid:durableId="238289697">
+    <w:abstractNumId w:val="5"/>
+  </w:num>
+  <w:num w:numId="3" w16cid:durableId="1037313961">
     <w:abstractNumId w:val="0"/>
+  </w:num>
+  <w:num w:numId="4" w16cid:durableId="672800394">
+    <w:abstractNumId w:val="3"/>
+  </w:num>
+  <w:num w:numId="5" w16cid:durableId="1129318378">
+    <w:abstractNumId w:val="2"/>
+  </w:num>
+  <w:num w:numId="6" w16cid:durableId="1474912126">
+    <w:abstractNumId w:val="1"/>
   </w:num>
 </w:numbering>
 </file>

--- a/TP5/Analisis.docx
+++ b/TP5/Analisis.docx
@@ -963,7 +963,7 @@
                 <w:sz w:val="20"/>
                 <w:szCs w:val="20"/>
               </w:rPr>
-              <w:t>??????????</w:t>
+              <w:t>fin atención nave</w:t>
             </w:r>
           </w:p>
         </w:tc>
@@ -998,7 +998,7 @@
                 <w:sz w:val="20"/>
                 <w:szCs w:val="20"/>
               </w:rPr>
-              <w:t>???????????????????????????</w:t>
+              <w:t>Divido el tiempo de permanencia en la cola de la nave (métrica 7) por el tiempo de simulación (reloj)</w:t>
             </w:r>
           </w:p>
         </w:tc>
@@ -1622,21 +1622,7 @@
                 <w:sz w:val="20"/>
                 <w:szCs w:val="20"/>
               </w:rPr>
-              <w:t xml:space="preserve">Si el servidor </w:t>
-            </w:r>
-            <w:r>
-              <w:rPr>
-                <w:sz w:val="20"/>
-                <w:szCs w:val="20"/>
-              </w:rPr>
-              <w:t>está</w:t>
-            </w:r>
-            <w:r>
-              <w:rPr>
-                <w:sz w:val="20"/>
-                <w:szCs w:val="20"/>
-              </w:rPr>
-              <w:t xml:space="preserve"> ocupado le sumo 1 al divisor</w:t>
+              <w:t>Si el servidor está ocupado le sumo 1 al divisor</w:t>
             </w:r>
           </w:p>
         </w:tc>
@@ -1791,21 +1777,7 @@
                 <w:sz w:val="20"/>
                 <w:szCs w:val="20"/>
               </w:rPr>
-              <w:t xml:space="preserve">Si el servidor </w:t>
-            </w:r>
-            <w:r>
-              <w:rPr>
-                <w:sz w:val="20"/>
-                <w:szCs w:val="20"/>
-              </w:rPr>
-              <w:t>está</w:t>
-            </w:r>
-            <w:r>
-              <w:rPr>
-                <w:sz w:val="20"/>
-                <w:szCs w:val="20"/>
-              </w:rPr>
-              <w:t xml:space="preserve"> ocupado le sumo 1 al divisor</w:t>
+              <w:t>Si el servidor está ocupado le sumo 1 al divisor</w:t>
             </w:r>
           </w:p>
         </w:tc>

--- a/TP5/Analisis.docx
+++ b/TP5/Analisis.docx
@@ -56,14 +56,42 @@
             <w:tcW w:w="2126" w:type="dxa"/>
           </w:tcPr>
           <w:p>
-            <w:r>
-              <w:t>Poisson (</w:t>
-            </w:r>
-            <w:r>
-              <w:t>0,95</w:t>
-            </w:r>
-            <w:r>
-              <w:t>) ????</w:t>
+            <m:oMath>
+              <m:sSup>
+                <m:sSupPr>
+                  <m:ctrlPr>
+                    <w:rPr>
+                      <w:rFonts w:ascii="Cambria Math" w:hAnsi="Cambria Math"/>
+                      <w:i/>
+                    </w:rPr>
+                  </m:ctrlPr>
+                </m:sSupPr>
+                <m:e>
+                  <m:r>
+                    <w:rPr>
+                      <w:rFonts w:ascii="Cambria Math" w:hAnsi="Cambria Math"/>
+                    </w:rPr>
+                    <m:t>Exp</m:t>
+                  </m:r>
+                </m:e>
+                <m:sup>
+                  <m:r>
+                    <w:rPr>
+                      <w:rFonts w:ascii="Cambria Math" w:hAnsi="Cambria Math"/>
+                    </w:rPr>
+                    <m:t>-</m:t>
+                  </m:r>
+                </m:sup>
+              </m:sSup>
+            </m:oMath>
+            <w:r>
+              <w:t xml:space="preserve"> (</w:t>
+            </w:r>
+            <w:r>
+              <w:t>1,05</w:t>
+            </w:r>
+            <w:r>
+              <w:t xml:space="preserve">) </w:t>
             </w:r>
           </w:p>
         </w:tc>
@@ -593,7 +621,54 @@
               <w:t>Servidor de nave (Permanente)</w:t>
             </w:r>
             <w:r>
-              <w:t xml:space="preserve"> - Equipamiento y personal técnico</w:t>
+              <w:t xml:space="preserve"> </w:t>
+            </w:r>
+            <w:r>
+              <w:t xml:space="preserve">1 </w:t>
+            </w:r>
+            <w:r>
+              <w:t xml:space="preserve">- Equipamiento </w:t>
+            </w:r>
+          </w:p>
+        </w:tc>
+        <w:tc>
+          <w:tcPr>
+            <w:tcW w:w="3686" w:type="dxa"/>
+            <w:vMerge/>
+          </w:tcPr>
+          <w:p/>
+        </w:tc>
+        <w:tc>
+          <w:tcPr>
+            <w:tcW w:w="1701" w:type="dxa"/>
+          </w:tcPr>
+          <w:p/>
+        </w:tc>
+      </w:tr>
+      <w:tr>
+        <w:tc>
+          <w:tcPr>
+            <w:tcW w:w="6374" w:type="dxa"/>
+            <w:vAlign w:val="center"/>
+          </w:tcPr>
+          <w:p>
+            <w:pPr>
+              <w:jc w:val="center"/>
+            </w:pPr>
+            <w:r>
+              <w:t xml:space="preserve">Servidor de nave (Permanente) </w:t>
+            </w:r>
+            <w:r>
+              <w:t xml:space="preserve">2 </w:t>
+            </w:r>
+            <w:r>
+              <w:t xml:space="preserve">- </w:t>
+            </w:r>
+            <w:r>
+              <w:t>P</w:t>
+            </w:r>
+            <w:r>
+              <w:t>ersonal técnico</w:t>
             </w:r>
           </w:p>
         </w:tc>
@@ -832,14 +907,15 @@
                 <w:szCs w:val="20"/>
               </w:rPr>
             </w:pPr>
-            <w:r>
-              <w:rPr>
-                <w:sz w:val="20"/>
-                <w:szCs w:val="20"/>
-              </w:rPr>
-              <w:lastRenderedPageBreak/>
+            <w:proofErr w:type="spellStart"/>
+            <w:r>
+              <w:rPr>
+                <w:sz w:val="20"/>
+                <w:szCs w:val="20"/>
+              </w:rPr>
               <w:t>Nro</w:t>
             </w:r>
+            <w:proofErr w:type="spellEnd"/>
           </w:p>
         </w:tc>
         <w:tc>
@@ -1972,7 +2048,23 @@
                 <w:sz w:val="20"/>
                 <w:szCs w:val="20"/>
               </w:rPr>
-              <w:t>El servidor esta ocupado y la cola está llena</w:t>
+              <w:t xml:space="preserve">El servidor </w:t>
+            </w:r>
+            <w:proofErr w:type="spellStart"/>
+            <w:r>
+              <w:rPr>
+                <w:sz w:val="20"/>
+                <w:szCs w:val="20"/>
+              </w:rPr>
+              <w:t>esta</w:t>
+            </w:r>
+            <w:proofErr w:type="spellEnd"/>
+            <w:r>
+              <w:rPr>
+                <w:sz w:val="20"/>
+                <w:szCs w:val="20"/>
+              </w:rPr>
+              <w:t xml:space="preserve"> ocupado y la cola está llena</w:t>
             </w:r>
           </w:p>
         </w:tc>
@@ -2001,6 +2093,77 @@
     </w:tbl>
     <w:p/>
     <w:p/>
+    <w:p/>
+    <w:p/>
+    <w:p/>
+    <w:p>
+      <w:r>
+        <w:lastRenderedPageBreak/>
+        <w:t xml:space="preserve">Ver </w:t>
+      </w:r>
+      <w:proofErr w:type="spellStart"/>
+      <w:r>
+        <w:t>cual</w:t>
+      </w:r>
+      <w:proofErr w:type="spellEnd"/>
+      <w:r>
+        <w:t xml:space="preserve"> de los tiempos:</w:t>
+      </w:r>
+    </w:p>
+    <w:p>
+      <w:pPr>
+        <w:pStyle w:val="Prrafodelista"/>
+        <w:numPr>
+          <w:ilvl w:val="0"/>
+          <w:numId w:val="7"/>
+        </w:numPr>
+      </w:pPr>
+      <w:proofErr w:type="spellStart"/>
+      <w:r>
+        <w:t>Proxima</w:t>
+      </w:r>
+      <w:proofErr w:type="spellEnd"/>
+      <w:r>
+        <w:t xml:space="preserve"> llegada: función, sacar un </w:t>
+      </w:r>
+      <w:proofErr w:type="spellStart"/>
+      <w:r>
+        <w:t>random</w:t>
+      </w:r>
+      <w:proofErr w:type="spellEnd"/>
+      <w:r>
+        <w:t xml:space="preserve"> para la llegada del cliente, calcular cuando va a ser la próxima llegada</w:t>
+      </w:r>
+    </w:p>
+    <w:p>
+      <w:pPr>
+        <w:pStyle w:val="Prrafodelista"/>
+        <w:numPr>
+          <w:ilvl w:val="0"/>
+          <w:numId w:val="7"/>
+        </w:numPr>
+      </w:pPr>
+      <w:r>
+        <w:t xml:space="preserve">Fin de atención de caseta: función que va a calcular cuanto </w:t>
+      </w:r>
+      <w:proofErr w:type="gramStart"/>
+      <w:r>
+        <w:t>va  a</w:t>
+      </w:r>
+      <w:proofErr w:type="gramEnd"/>
+      <w:r>
+        <w:t xml:space="preserve"> tardar la atención del siguiente auto </w:t>
+      </w:r>
+    </w:p>
+    <w:p>
+      <w:pPr>
+        <w:pStyle w:val="Prrafodelista"/>
+        <w:numPr>
+          <w:ilvl w:val="0"/>
+          <w:numId w:val="7"/>
+        </w:numPr>
+      </w:pPr>
+    </w:p>
     <w:sectPr>
       <w:pgSz w:w="16838" w:h="11906" w:orient="landscape"/>
       <w:pgMar w:top="737" w:right="737" w:bottom="737" w:left="737" w:header="708" w:footer="708" w:gutter="0"/>
@@ -2281,6 +2444,118 @@
     </w:lvl>
   </w:abstractNum>
   <w:abstractNum w:abstractNumId="3" w15:restartNumberingAfterBreak="0">
+    <w:nsid w:val="59391CDE"/>
+    <w:multiLevelType w:val="hybridMultilevel"/>
+    <w:tmpl w:val="718A5434"/>
+    <w:lvl w:ilvl="0" w:tplc="08BC98E8">
+      <w:numFmt w:val="bullet"/>
+      <w:lvlText w:val=""/>
+      <w:lvlJc w:val="left"/>
+      <w:pPr>
+        <w:ind w:left="720" w:hanging="360"/>
+      </w:pPr>
+      <w:rPr>
+        <w:rFonts w:ascii="Wingdings" w:eastAsiaTheme="minorHAnsi" w:hAnsi="Wingdings" w:cstheme="minorBidi" w:hint="default"/>
+      </w:rPr>
+    </w:lvl>
+    <w:lvl w:ilvl="1" w:tplc="2C0A0003" w:tentative="1">
+      <w:start w:val="1"/>
+      <w:numFmt w:val="bullet"/>
+      <w:lvlText w:val="o"/>
+      <w:lvlJc w:val="left"/>
+      <w:pPr>
+        <w:ind w:left="1440" w:hanging="360"/>
+      </w:pPr>
+      <w:rPr>
+        <w:rFonts w:ascii="Courier New" w:hAnsi="Courier New" w:cs="Courier New" w:hint="default"/>
+      </w:rPr>
+    </w:lvl>
+    <w:lvl w:ilvl="2" w:tplc="2C0A0005" w:tentative="1">
+      <w:start w:val="1"/>
+      <w:numFmt w:val="bullet"/>
+      <w:lvlText w:val=""/>
+      <w:lvlJc w:val="left"/>
+      <w:pPr>
+        <w:ind w:left="2160" w:hanging="360"/>
+      </w:pPr>
+      <w:rPr>
+        <w:rFonts w:ascii="Wingdings" w:hAnsi="Wingdings" w:hint="default"/>
+      </w:rPr>
+    </w:lvl>
+    <w:lvl w:ilvl="3" w:tplc="2C0A0001" w:tentative="1">
+      <w:start w:val="1"/>
+      <w:numFmt w:val="bullet"/>
+      <w:lvlText w:val=""/>
+      <w:lvlJc w:val="left"/>
+      <w:pPr>
+        <w:ind w:left="2880" w:hanging="360"/>
+      </w:pPr>
+      <w:rPr>
+        <w:rFonts w:ascii="Symbol" w:hAnsi="Symbol" w:hint="default"/>
+      </w:rPr>
+    </w:lvl>
+    <w:lvl w:ilvl="4" w:tplc="2C0A0003" w:tentative="1">
+      <w:start w:val="1"/>
+      <w:numFmt w:val="bullet"/>
+      <w:lvlText w:val="o"/>
+      <w:lvlJc w:val="left"/>
+      <w:pPr>
+        <w:ind w:left="3600" w:hanging="360"/>
+      </w:pPr>
+      <w:rPr>
+        <w:rFonts w:ascii="Courier New" w:hAnsi="Courier New" w:cs="Courier New" w:hint="default"/>
+      </w:rPr>
+    </w:lvl>
+    <w:lvl w:ilvl="5" w:tplc="2C0A0005" w:tentative="1">
+      <w:start w:val="1"/>
+      <w:numFmt w:val="bullet"/>
+      <w:lvlText w:val=""/>
+      <w:lvlJc w:val="left"/>
+      <w:pPr>
+        <w:ind w:left="4320" w:hanging="360"/>
+      </w:pPr>
+      <w:rPr>
+        <w:rFonts w:ascii="Wingdings" w:hAnsi="Wingdings" w:hint="default"/>
+      </w:rPr>
+    </w:lvl>
+    <w:lvl w:ilvl="6" w:tplc="2C0A0001" w:tentative="1">
+      <w:start w:val="1"/>
+      <w:numFmt w:val="bullet"/>
+      <w:lvlText w:val=""/>
+      <w:lvlJc w:val="left"/>
+      <w:pPr>
+        <w:ind w:left="5040" w:hanging="360"/>
+      </w:pPr>
+      <w:rPr>
+        <w:rFonts w:ascii="Symbol" w:hAnsi="Symbol" w:hint="default"/>
+      </w:rPr>
+    </w:lvl>
+    <w:lvl w:ilvl="7" w:tplc="2C0A0003" w:tentative="1">
+      <w:start w:val="1"/>
+      <w:numFmt w:val="bullet"/>
+      <w:lvlText w:val="o"/>
+      <w:lvlJc w:val="left"/>
+      <w:pPr>
+        <w:ind w:left="5760" w:hanging="360"/>
+      </w:pPr>
+      <w:rPr>
+        <w:rFonts w:ascii="Courier New" w:hAnsi="Courier New" w:cs="Courier New" w:hint="default"/>
+      </w:rPr>
+    </w:lvl>
+    <w:lvl w:ilvl="8" w:tplc="2C0A0005" w:tentative="1">
+      <w:start w:val="1"/>
+      <w:numFmt w:val="bullet"/>
+      <w:lvlText w:val=""/>
+      <w:lvlJc w:val="left"/>
+      <w:pPr>
+        <w:ind w:left="6480" w:hanging="360"/>
+      </w:pPr>
+      <w:rPr>
+        <w:rFonts w:ascii="Wingdings" w:hAnsi="Wingdings" w:hint="default"/>
+      </w:rPr>
+    </w:lvl>
+  </w:abstractNum>
+  <w:abstractNum w:abstractNumId="4" w15:restartNumberingAfterBreak="0">
     <w:nsid w:val="67697737"/>
     <w:multiLevelType w:val="hybridMultilevel"/>
     <w:tmpl w:val="95242908"/>
@@ -2392,7 +2667,7 @@
       </w:rPr>
     </w:lvl>
   </w:abstractNum>
-  <w:abstractNum w:abstractNumId="4" w15:restartNumberingAfterBreak="0">
+  <w:abstractNum w:abstractNumId="5" w15:restartNumberingAfterBreak="0">
     <w:nsid w:val="6A482A88"/>
     <w:multiLevelType w:val="hybridMultilevel"/>
     <w:tmpl w:val="8DD493EC"/>
@@ -2481,7 +2756,7 @@
       </w:pPr>
     </w:lvl>
   </w:abstractNum>
-  <w:abstractNum w:abstractNumId="5" w15:restartNumberingAfterBreak="0">
+  <w:abstractNum w:abstractNumId="6" w15:restartNumberingAfterBreak="0">
     <w:nsid w:val="6A940B8F"/>
     <w:multiLevelType w:val="hybridMultilevel"/>
     <w:tmpl w:val="8DD493EC"/>
@@ -2571,22 +2846,25 @@
     </w:lvl>
   </w:abstractNum>
   <w:num w:numId="1" w16cid:durableId="1033186746">
-    <w:abstractNumId w:val="4"/>
+    <w:abstractNumId w:val="5"/>
   </w:num>
   <w:num w:numId="2" w16cid:durableId="238289697">
-    <w:abstractNumId w:val="5"/>
+    <w:abstractNumId w:val="6"/>
   </w:num>
   <w:num w:numId="3" w16cid:durableId="1037313961">
     <w:abstractNumId w:val="0"/>
   </w:num>
   <w:num w:numId="4" w16cid:durableId="672800394">
-    <w:abstractNumId w:val="3"/>
+    <w:abstractNumId w:val="4"/>
   </w:num>
   <w:num w:numId="5" w16cid:durableId="1129318378">
     <w:abstractNumId w:val="2"/>
   </w:num>
   <w:num w:numId="6" w16cid:durableId="1474912126">
     <w:abstractNumId w:val="1"/>
+  </w:num>
+  <w:num w:numId="7" w16cid:durableId="2035954904">
+    <w:abstractNumId w:val="3"/>
   </w:num>
 </w:numbering>
 </file>

--- a/TP5/Analisis.docx
+++ b/TP5/Analisis.docx
@@ -5,6 +5,7 @@
     <w:tbl>
       <w:tblPr>
         <w:tblStyle w:val="Tablaconcuadrcula"/>
+        <w:tblpPr w:leftFromText="141" w:rightFromText="141" w:horzAnchor="page" w:tblpX="13741" w:tblpY="945"/>
         <w:tblW w:w="0" w:type="auto"/>
         <w:tblLook w:val="04A0" w:firstRow="1" w:lastRow="0" w:firstColumn="1" w:lastColumn="0" w:noHBand="0" w:noVBand="1"/>
       </w:tblPr>
@@ -310,106 +311,6 @@
         </w:tc>
       </w:tr>
     </w:tbl>
-    <w:tbl>
-      <w:tblPr>
-        <w:tblStyle w:val="Tablaconcuadrcula"/>
-        <w:tblpPr w:leftFromText="141" w:rightFromText="141" w:vertAnchor="text" w:horzAnchor="margin" w:tblpXSpec="center" w:tblpY="-1298"/>
-        <w:tblW w:w="0" w:type="auto"/>
-        <w:tblLook w:val="04A0" w:firstRow="1" w:lastRow="0" w:firstColumn="1" w:lastColumn="0" w:noHBand="0" w:noVBand="1"/>
-      </w:tblPr>
-      <w:tblGrid>
-        <w:gridCol w:w="2122"/>
-        <w:gridCol w:w="1842"/>
-      </w:tblGrid>
-      <w:tr>
-        <w:tc>
-          <w:tcPr>
-            <w:tcW w:w="2122" w:type="dxa"/>
-          </w:tcPr>
-          <w:p>
-            <w:r>
-              <w:t>Cola</w:t>
-            </w:r>
-          </w:p>
-        </w:tc>
-        <w:tc>
-          <w:tcPr>
-            <w:tcW w:w="1842" w:type="dxa"/>
-          </w:tcPr>
-          <w:p>
-            <w:r>
-              <w:t>Característica</w:t>
-            </w:r>
-          </w:p>
-        </w:tc>
-      </w:tr>
-      <w:tr>
-        <w:tc>
-          <w:tcPr>
-            <w:tcW w:w="2122" w:type="dxa"/>
-          </w:tcPr>
-          <w:p>
-            <w:r>
-              <w:t>Cola de la caseta</w:t>
-            </w:r>
-          </w:p>
-        </w:tc>
-        <w:tc>
-          <w:tcPr>
-            <w:tcW w:w="1842" w:type="dxa"/>
-          </w:tcPr>
-          <w:p>
-            <w:r>
-              <w:t>Longitud máxima</w:t>
-            </w:r>
-          </w:p>
-        </w:tc>
-      </w:tr>
-      <w:tr>
-        <w:tc>
-          <w:tcPr>
-            <w:tcW w:w="2122" w:type="dxa"/>
-          </w:tcPr>
-          <w:p>
-            <w:r>
-              <w:t>Cola de la nave</w:t>
-            </w:r>
-          </w:p>
-        </w:tc>
-        <w:tc>
-          <w:tcPr>
-            <w:tcW w:w="1842" w:type="dxa"/>
-          </w:tcPr>
-          <w:p>
-            <w:r>
-              <w:t>FIFO</w:t>
-            </w:r>
-          </w:p>
-        </w:tc>
-      </w:tr>
-      <w:tr>
-        <w:tc>
-          <w:tcPr>
-            <w:tcW w:w="2122" w:type="dxa"/>
-          </w:tcPr>
-          <w:p>
-            <w:r>
-              <w:t>Cola de la oficina</w:t>
-            </w:r>
-          </w:p>
-        </w:tc>
-        <w:tc>
-          <w:tcPr>
-            <w:tcW w:w="1842" w:type="dxa"/>
-          </w:tcPr>
-          <w:p>
-            <w:r>
-              <w:t>FIFO</w:t>
-            </w:r>
-          </w:p>
-        </w:tc>
-      </w:tr>
-    </w:tbl>
     <w:p/>
     <w:tbl>
       <w:tblPr>
@@ -656,19 +557,7 @@
               <w:jc w:val="center"/>
             </w:pPr>
             <w:r>
-              <w:t xml:space="preserve">Servidor de nave (Permanente) </w:t>
-            </w:r>
-            <w:r>
-              <w:t xml:space="preserve">2 </w:t>
-            </w:r>
-            <w:r>
-              <w:t xml:space="preserve">- </w:t>
-            </w:r>
-            <w:r>
-              <w:t>P</w:t>
-            </w:r>
-            <w:r>
-              <w:t>ersonal técnico</w:t>
+              <w:t>Servidor de nave (Permanente) 2 - Personal técnico</w:t>
             </w:r>
           </w:p>
         </w:tc>
@@ -751,6 +640,106 @@
             <w:tcW w:w="1701" w:type="dxa"/>
           </w:tcPr>
           <w:p/>
+        </w:tc>
+      </w:tr>
+    </w:tbl>
+    <w:tbl>
+      <w:tblPr>
+        <w:tblStyle w:val="Tablaconcuadrcula"/>
+        <w:tblpPr w:leftFromText="141" w:rightFromText="141" w:vertAnchor="text" w:horzAnchor="page" w:tblpX="14296" w:tblpY="-399"/>
+        <w:tblW w:w="0" w:type="auto"/>
+        <w:tblLook w:val="04A0" w:firstRow="1" w:lastRow="0" w:firstColumn="1" w:lastColumn="0" w:noHBand="0" w:noVBand="1"/>
+      </w:tblPr>
+      <w:tblGrid>
+        <w:gridCol w:w="2122"/>
+        <w:gridCol w:w="1842"/>
+      </w:tblGrid>
+      <w:tr>
+        <w:tc>
+          <w:tcPr>
+            <w:tcW w:w="2122" w:type="dxa"/>
+          </w:tcPr>
+          <w:p>
+            <w:r>
+              <w:t>Cola</w:t>
+            </w:r>
+          </w:p>
+        </w:tc>
+        <w:tc>
+          <w:tcPr>
+            <w:tcW w:w="1842" w:type="dxa"/>
+          </w:tcPr>
+          <w:p>
+            <w:r>
+              <w:t>Característica</w:t>
+            </w:r>
+          </w:p>
+        </w:tc>
+      </w:tr>
+      <w:tr>
+        <w:tc>
+          <w:tcPr>
+            <w:tcW w:w="2122" w:type="dxa"/>
+          </w:tcPr>
+          <w:p>
+            <w:r>
+              <w:t>Cola de la caseta</w:t>
+            </w:r>
+          </w:p>
+        </w:tc>
+        <w:tc>
+          <w:tcPr>
+            <w:tcW w:w="1842" w:type="dxa"/>
+          </w:tcPr>
+          <w:p>
+            <w:r>
+              <w:t>Longitud máxima</w:t>
+            </w:r>
+          </w:p>
+        </w:tc>
+      </w:tr>
+      <w:tr>
+        <w:tc>
+          <w:tcPr>
+            <w:tcW w:w="2122" w:type="dxa"/>
+          </w:tcPr>
+          <w:p>
+            <w:r>
+              <w:t>Cola de la nave</w:t>
+            </w:r>
+          </w:p>
+        </w:tc>
+        <w:tc>
+          <w:tcPr>
+            <w:tcW w:w="1842" w:type="dxa"/>
+          </w:tcPr>
+          <w:p>
+            <w:r>
+              <w:t>FIFO</w:t>
+            </w:r>
+          </w:p>
+        </w:tc>
+      </w:tr>
+      <w:tr>
+        <w:tc>
+          <w:tcPr>
+            <w:tcW w:w="2122" w:type="dxa"/>
+          </w:tcPr>
+          <w:p>
+            <w:r>
+              <w:t>Cola de la oficina</w:t>
+            </w:r>
+          </w:p>
+        </w:tc>
+        <w:tc>
+          <w:tcPr>
+            <w:tcW w:w="1842" w:type="dxa"/>
+          </w:tcPr>
+          <w:p>
+            <w:r>
+              <w:t>FIFO</w:t>
+            </w:r>
+          </w:p>
         </w:tc>
       </w:tr>
     </w:tbl>
@@ -862,16 +851,6 @@
         <w:t>.</w:t>
       </w:r>
     </w:p>
-    <w:p/>
-    <w:p/>
-    <w:p/>
-    <w:p/>
-    <w:p/>
-    <w:p/>
-    <w:p/>
-    <w:p/>
-    <w:p/>
-    <w:p/>
     <w:p/>
     <w:p/>
     <w:p/>
@@ -907,7 +886,6 @@
                 <w:szCs w:val="20"/>
               </w:rPr>
             </w:pPr>
-            <w:proofErr w:type="spellStart"/>
             <w:r>
               <w:rPr>
                 <w:sz w:val="20"/>
@@ -915,7 +893,6 @@
               </w:rPr>
               <w:t>Nro</w:t>
             </w:r>
-            <w:proofErr w:type="spellEnd"/>
           </w:p>
         </w:tc>
         <w:tc>
@@ -2094,11 +2071,1397 @@
     <w:p/>
     <w:p/>
     <w:p/>
+    <w:tbl>
+      <w:tblPr>
+        <w:tblStyle w:val="Tablaconcuadrcula"/>
+        <w:tblW w:w="23247" w:type="dxa"/>
+        <w:tblInd w:w="-572" w:type="dxa"/>
+        <w:tblLayout w:type="fixed"/>
+        <w:tblLook w:val="04A0" w:firstRow="1" w:lastRow="0" w:firstColumn="1" w:lastColumn="0" w:noHBand="0" w:noVBand="1"/>
+      </w:tblPr>
+      <w:tblGrid>
+        <w:gridCol w:w="851"/>
+        <w:gridCol w:w="8788"/>
+        <w:gridCol w:w="3261"/>
+        <w:gridCol w:w="2551"/>
+        <w:gridCol w:w="7796"/>
+      </w:tblGrid>
+      <w:tr>
+        <w:trPr>
+          <w:trHeight w:val="850"/>
+        </w:trPr>
+        <w:tc>
+          <w:tcPr>
+            <w:tcW w:w="851" w:type="dxa"/>
+            <w:vAlign w:val="center"/>
+          </w:tcPr>
+          <w:p>
+            <w:pPr>
+              <w:jc w:val="center"/>
+              <w:rPr>
+                <w:rFonts w:cstheme="minorHAnsi"/>
+                <w:sz w:val="28"/>
+                <w:szCs w:val="28"/>
+              </w:rPr>
+            </w:pPr>
+            <w:r>
+              <w:rPr>
+                <w:rFonts w:cstheme="minorHAnsi"/>
+                <w:sz w:val="28"/>
+                <w:szCs w:val="28"/>
+              </w:rPr>
+              <w:t>Nro</w:t>
+            </w:r>
+          </w:p>
+        </w:tc>
+        <w:tc>
+          <w:tcPr>
+            <w:tcW w:w="8788" w:type="dxa"/>
+            <w:vAlign w:val="center"/>
+          </w:tcPr>
+          <w:p>
+            <w:pPr>
+              <w:jc w:val="center"/>
+              <w:rPr>
+                <w:rFonts w:cstheme="minorHAnsi"/>
+                <w:sz w:val="28"/>
+                <w:szCs w:val="28"/>
+              </w:rPr>
+            </w:pPr>
+            <w:r>
+              <w:rPr>
+                <w:rFonts w:cstheme="minorHAnsi"/>
+                <w:sz w:val="28"/>
+                <w:szCs w:val="28"/>
+              </w:rPr>
+              <w:t>Métricas</w:t>
+            </w:r>
+          </w:p>
+        </w:tc>
+        <w:tc>
+          <w:tcPr>
+            <w:tcW w:w="3261" w:type="dxa"/>
+            <w:vAlign w:val="center"/>
+          </w:tcPr>
+          <w:p>
+            <w:pPr>
+              <w:jc w:val="center"/>
+              <w:rPr>
+                <w:rFonts w:cstheme="minorHAnsi"/>
+                <w:sz w:val="28"/>
+                <w:szCs w:val="28"/>
+              </w:rPr>
+            </w:pPr>
+            <w:r>
+              <w:rPr>
+                <w:rFonts w:cstheme="minorHAnsi"/>
+                <w:sz w:val="28"/>
+                <w:szCs w:val="28"/>
+              </w:rPr>
+              <w:t>Evento</w:t>
+            </w:r>
+          </w:p>
+        </w:tc>
+        <w:tc>
+          <w:tcPr>
+            <w:tcW w:w="2551" w:type="dxa"/>
+            <w:vAlign w:val="center"/>
+          </w:tcPr>
+          <w:p>
+            <w:pPr>
+              <w:jc w:val="center"/>
+              <w:rPr>
+                <w:rFonts w:cstheme="minorHAnsi"/>
+                <w:sz w:val="28"/>
+                <w:szCs w:val="28"/>
+              </w:rPr>
+            </w:pPr>
+            <w:r>
+              <w:rPr>
+                <w:rFonts w:cstheme="minorHAnsi"/>
+                <w:sz w:val="28"/>
+                <w:szCs w:val="28"/>
+              </w:rPr>
+              <w:t>Condición (si aplica)</w:t>
+            </w:r>
+          </w:p>
+        </w:tc>
+        <w:tc>
+          <w:tcPr>
+            <w:tcW w:w="7796" w:type="dxa"/>
+            <w:vAlign w:val="center"/>
+          </w:tcPr>
+          <w:p>
+            <w:pPr>
+              <w:jc w:val="center"/>
+              <w:rPr>
+                <w:rFonts w:cstheme="minorHAnsi"/>
+                <w:sz w:val="28"/>
+                <w:szCs w:val="28"/>
+              </w:rPr>
+            </w:pPr>
+            <w:r>
+              <w:rPr>
+                <w:rFonts w:cstheme="minorHAnsi"/>
+                <w:sz w:val="28"/>
+                <w:szCs w:val="28"/>
+              </w:rPr>
+              <w:t>Acción</w:t>
+            </w:r>
+          </w:p>
+        </w:tc>
+      </w:tr>
+      <w:tr>
+        <w:trPr>
+          <w:trHeight w:val="850"/>
+        </w:trPr>
+        <w:tc>
+          <w:tcPr>
+            <w:tcW w:w="851" w:type="dxa"/>
+            <w:vAlign w:val="center"/>
+          </w:tcPr>
+          <w:p>
+            <w:pPr>
+              <w:jc w:val="center"/>
+              <w:rPr>
+                <w:rFonts w:cstheme="minorHAnsi"/>
+                <w:sz w:val="28"/>
+                <w:szCs w:val="28"/>
+              </w:rPr>
+            </w:pPr>
+            <w:r>
+              <w:rPr>
+                <w:rFonts w:cstheme="minorHAnsi"/>
+                <w:sz w:val="28"/>
+                <w:szCs w:val="28"/>
+              </w:rPr>
+              <w:t>4</w:t>
+            </w:r>
+          </w:p>
+        </w:tc>
+        <w:tc>
+          <w:tcPr>
+            <w:tcW w:w="8788" w:type="dxa"/>
+            <w:vAlign w:val="center"/>
+          </w:tcPr>
+          <w:p>
+            <w:pPr>
+              <w:rPr>
+                <w:rFonts w:cstheme="minorHAnsi"/>
+                <w:sz w:val="28"/>
+                <w:szCs w:val="28"/>
+              </w:rPr>
+            </w:pPr>
+            <w:r>
+              <w:rPr>
+                <w:rFonts w:cstheme="minorHAnsi"/>
+                <w:sz w:val="28"/>
+                <w:szCs w:val="28"/>
+              </w:rPr>
+              <w:t>Tiempo medio que un cliente pasa en la oficina (incluye cola)</w:t>
+            </w:r>
+          </w:p>
+        </w:tc>
+        <w:tc>
+          <w:tcPr>
+            <w:tcW w:w="3261" w:type="dxa"/>
+            <w:shd w:val="clear" w:color="auto" w:fill="C45911" w:themeFill="accent2" w:themeFillShade="BF"/>
+            <w:vAlign w:val="center"/>
+          </w:tcPr>
+          <w:p>
+            <w:pPr>
+              <w:rPr>
+                <w:rFonts w:cstheme="minorHAnsi"/>
+                <w:b/>
+                <w:bCs/>
+                <w:sz w:val="28"/>
+                <w:szCs w:val="28"/>
+              </w:rPr>
+            </w:pPr>
+            <w:r>
+              <w:rPr>
+                <w:rFonts w:cstheme="minorHAnsi"/>
+                <w:b/>
+                <w:bCs/>
+                <w:sz w:val="28"/>
+                <w:szCs w:val="28"/>
+              </w:rPr>
+              <w:t>fin atención oficina</w:t>
+            </w:r>
+          </w:p>
+        </w:tc>
+        <w:tc>
+          <w:tcPr>
+            <w:tcW w:w="2551" w:type="dxa"/>
+            <w:vAlign w:val="center"/>
+          </w:tcPr>
+          <w:p>
+            <w:pPr>
+              <w:rPr>
+                <w:rFonts w:cstheme="minorHAnsi"/>
+                <w:sz w:val="28"/>
+                <w:szCs w:val="28"/>
+              </w:rPr>
+            </w:pPr>
+          </w:p>
+        </w:tc>
+        <w:tc>
+          <w:tcPr>
+            <w:tcW w:w="7796" w:type="dxa"/>
+            <w:vAlign w:val="center"/>
+          </w:tcPr>
+          <w:p>
+            <w:pPr>
+              <w:rPr>
+                <w:rFonts w:cstheme="minorHAnsi"/>
+                <w:sz w:val="28"/>
+                <w:szCs w:val="28"/>
+              </w:rPr>
+            </w:pPr>
+            <w:r>
+              <w:rPr>
+                <w:rFonts w:cstheme="minorHAnsi"/>
+                <w:sz w:val="28"/>
+                <w:szCs w:val="28"/>
+              </w:rPr>
+              <w:t>Acumulo (reloj – hora llegada)</w:t>
+            </w:r>
+          </w:p>
+          <w:p>
+            <w:pPr>
+              <w:rPr>
+                <w:rFonts w:cstheme="minorHAnsi"/>
+                <w:sz w:val="28"/>
+                <w:szCs w:val="28"/>
+              </w:rPr>
+            </w:pPr>
+            <w:r>
+              <w:rPr>
+                <w:rFonts w:cstheme="minorHAnsi"/>
+                <w:sz w:val="28"/>
+                <w:szCs w:val="28"/>
+              </w:rPr>
+              <w:t>Divido por la cantidad de atenciones oficina finalizadas</w:t>
+            </w:r>
+          </w:p>
+        </w:tc>
+      </w:tr>
+      <w:tr>
+        <w:trPr>
+          <w:trHeight w:val="850"/>
+        </w:trPr>
+        <w:tc>
+          <w:tcPr>
+            <w:tcW w:w="851" w:type="dxa"/>
+            <w:vAlign w:val="center"/>
+          </w:tcPr>
+          <w:p>
+            <w:pPr>
+              <w:jc w:val="center"/>
+              <w:rPr>
+                <w:rFonts w:cstheme="minorHAnsi"/>
+                <w:sz w:val="28"/>
+                <w:szCs w:val="28"/>
+              </w:rPr>
+            </w:pPr>
+            <w:r>
+              <w:rPr>
+                <w:rFonts w:cstheme="minorHAnsi"/>
+                <w:sz w:val="28"/>
+                <w:szCs w:val="28"/>
+              </w:rPr>
+              <w:t>5</w:t>
+            </w:r>
+          </w:p>
+        </w:tc>
+        <w:tc>
+          <w:tcPr>
+            <w:tcW w:w="8788" w:type="dxa"/>
+            <w:vAlign w:val="center"/>
+          </w:tcPr>
+          <w:p>
+            <w:pPr>
+              <w:rPr>
+                <w:rFonts w:cstheme="minorHAnsi"/>
+                <w:sz w:val="28"/>
+                <w:szCs w:val="28"/>
+              </w:rPr>
+            </w:pPr>
+            <w:r>
+              <w:rPr>
+                <w:rFonts w:cstheme="minorHAnsi"/>
+                <w:sz w:val="28"/>
+                <w:szCs w:val="28"/>
+              </w:rPr>
+              <w:t>Tiempo medio que un cliente se encuentra en la ITV</w:t>
+            </w:r>
+          </w:p>
+        </w:tc>
+        <w:tc>
+          <w:tcPr>
+            <w:tcW w:w="3261" w:type="dxa"/>
+            <w:shd w:val="clear" w:color="auto" w:fill="C45911" w:themeFill="accent2" w:themeFillShade="BF"/>
+            <w:vAlign w:val="center"/>
+          </w:tcPr>
+          <w:p>
+            <w:pPr>
+              <w:rPr>
+                <w:rFonts w:cstheme="minorHAnsi"/>
+                <w:b/>
+                <w:bCs/>
+                <w:sz w:val="28"/>
+                <w:szCs w:val="28"/>
+              </w:rPr>
+            </w:pPr>
+            <w:r>
+              <w:rPr>
+                <w:rFonts w:cstheme="minorHAnsi"/>
+                <w:b/>
+                <w:bCs/>
+                <w:sz w:val="28"/>
+                <w:szCs w:val="28"/>
+              </w:rPr>
+              <w:t>fin atención oficina</w:t>
+            </w:r>
+          </w:p>
+        </w:tc>
+        <w:tc>
+          <w:tcPr>
+            <w:tcW w:w="2551" w:type="dxa"/>
+            <w:vAlign w:val="center"/>
+          </w:tcPr>
+          <w:p>
+            <w:pPr>
+              <w:rPr>
+                <w:rFonts w:cstheme="minorHAnsi"/>
+                <w:sz w:val="28"/>
+                <w:szCs w:val="28"/>
+              </w:rPr>
+            </w:pPr>
+          </w:p>
+        </w:tc>
+        <w:tc>
+          <w:tcPr>
+            <w:tcW w:w="7796" w:type="dxa"/>
+            <w:vAlign w:val="center"/>
+          </w:tcPr>
+          <w:p>
+            <w:pPr>
+              <w:rPr>
+                <w:rFonts w:cstheme="minorHAnsi"/>
+                <w:sz w:val="28"/>
+                <w:szCs w:val="28"/>
+              </w:rPr>
+            </w:pPr>
+            <w:r>
+              <w:rPr>
+                <w:rFonts w:cstheme="minorHAnsi"/>
+                <w:sz w:val="28"/>
+                <w:szCs w:val="28"/>
+              </w:rPr>
+              <w:t>Acumulo (reloj – hora llegada al sistema)</w:t>
+            </w:r>
+          </w:p>
+          <w:p>
+            <w:pPr>
+              <w:rPr>
+                <w:rFonts w:cstheme="minorHAnsi"/>
+                <w:sz w:val="28"/>
+                <w:szCs w:val="28"/>
+              </w:rPr>
+            </w:pPr>
+            <w:r>
+              <w:rPr>
+                <w:rFonts w:cstheme="minorHAnsi"/>
+                <w:sz w:val="28"/>
+                <w:szCs w:val="28"/>
+              </w:rPr>
+              <w:t>Divido por la cantidad de atenciones oficina finalizadas</w:t>
+            </w:r>
+          </w:p>
+        </w:tc>
+      </w:tr>
+      <w:tr>
+        <w:trPr>
+          <w:trHeight w:val="850"/>
+        </w:trPr>
+        <w:tc>
+          <w:tcPr>
+            <w:tcW w:w="851" w:type="dxa"/>
+            <w:vAlign w:val="center"/>
+          </w:tcPr>
+          <w:p>
+            <w:pPr>
+              <w:jc w:val="center"/>
+              <w:rPr>
+                <w:rFonts w:cstheme="minorHAnsi"/>
+                <w:sz w:val="28"/>
+                <w:szCs w:val="28"/>
+              </w:rPr>
+            </w:pPr>
+            <w:r>
+              <w:rPr>
+                <w:rFonts w:cstheme="minorHAnsi"/>
+                <w:sz w:val="28"/>
+                <w:szCs w:val="28"/>
+              </w:rPr>
+              <w:t>1</w:t>
+            </w:r>
+          </w:p>
+        </w:tc>
+        <w:tc>
+          <w:tcPr>
+            <w:tcW w:w="8788" w:type="dxa"/>
+            <w:vAlign w:val="center"/>
+          </w:tcPr>
+          <w:p>
+            <w:pPr>
+              <w:rPr>
+                <w:rFonts w:cstheme="minorHAnsi"/>
+                <w:sz w:val="28"/>
+                <w:szCs w:val="28"/>
+              </w:rPr>
+            </w:pPr>
+            <w:r>
+              <w:rPr>
+                <w:rFonts w:cstheme="minorHAnsi"/>
+                <w:sz w:val="28"/>
+                <w:szCs w:val="28"/>
+              </w:rPr>
+              <w:t>Longitud media de la cola de la nave</w:t>
+            </w:r>
+          </w:p>
+        </w:tc>
+        <w:tc>
+          <w:tcPr>
+            <w:tcW w:w="3261" w:type="dxa"/>
+            <w:shd w:val="clear" w:color="auto" w:fill="FFFF00"/>
+            <w:vAlign w:val="center"/>
+          </w:tcPr>
+          <w:p>
+            <w:pPr>
+              <w:rPr>
+                <w:rFonts w:cstheme="minorHAnsi"/>
+                <w:b/>
+                <w:bCs/>
+                <w:sz w:val="28"/>
+                <w:szCs w:val="28"/>
+              </w:rPr>
+            </w:pPr>
+            <w:r>
+              <w:rPr>
+                <w:rFonts w:cstheme="minorHAnsi"/>
+                <w:b/>
+                <w:bCs/>
+                <w:sz w:val="28"/>
+                <w:szCs w:val="28"/>
+              </w:rPr>
+              <w:t>fin atención nave</w:t>
+            </w:r>
+          </w:p>
+        </w:tc>
+        <w:tc>
+          <w:tcPr>
+            <w:tcW w:w="2551" w:type="dxa"/>
+            <w:vAlign w:val="center"/>
+          </w:tcPr>
+          <w:p>
+            <w:pPr>
+              <w:rPr>
+                <w:rFonts w:cstheme="minorHAnsi"/>
+                <w:sz w:val="28"/>
+                <w:szCs w:val="28"/>
+              </w:rPr>
+            </w:pPr>
+          </w:p>
+        </w:tc>
+        <w:tc>
+          <w:tcPr>
+            <w:tcW w:w="7796" w:type="dxa"/>
+            <w:vAlign w:val="center"/>
+          </w:tcPr>
+          <w:p>
+            <w:pPr>
+              <w:rPr>
+                <w:rFonts w:cstheme="minorHAnsi"/>
+                <w:sz w:val="28"/>
+                <w:szCs w:val="28"/>
+              </w:rPr>
+            </w:pPr>
+            <w:r>
+              <w:rPr>
+                <w:rFonts w:cstheme="minorHAnsi"/>
+                <w:sz w:val="28"/>
+                <w:szCs w:val="28"/>
+              </w:rPr>
+              <w:t>Divido el tiempo de permanencia en la cola de la nave (métrica 7) por el tiempo de simulación (reloj)</w:t>
+            </w:r>
+          </w:p>
+        </w:tc>
+      </w:tr>
+      <w:tr>
+        <w:trPr>
+          <w:trHeight w:val="850"/>
+        </w:trPr>
+        <w:tc>
+          <w:tcPr>
+            <w:tcW w:w="851" w:type="dxa"/>
+            <w:vAlign w:val="center"/>
+          </w:tcPr>
+          <w:p>
+            <w:pPr>
+              <w:jc w:val="center"/>
+              <w:rPr>
+                <w:rFonts w:cstheme="minorHAnsi"/>
+                <w:sz w:val="28"/>
+                <w:szCs w:val="28"/>
+              </w:rPr>
+            </w:pPr>
+            <w:r>
+              <w:rPr>
+                <w:rFonts w:cstheme="minorHAnsi"/>
+                <w:sz w:val="28"/>
+                <w:szCs w:val="28"/>
+              </w:rPr>
+              <w:t>3</w:t>
+            </w:r>
+          </w:p>
+        </w:tc>
+        <w:tc>
+          <w:tcPr>
+            <w:tcW w:w="8788" w:type="dxa"/>
+            <w:vAlign w:val="center"/>
+          </w:tcPr>
+          <w:p>
+            <w:pPr>
+              <w:rPr>
+                <w:rFonts w:cstheme="minorHAnsi"/>
+                <w:sz w:val="28"/>
+                <w:szCs w:val="28"/>
+              </w:rPr>
+            </w:pPr>
+            <w:r>
+              <w:rPr>
+                <w:rFonts w:cstheme="minorHAnsi"/>
+                <w:sz w:val="28"/>
+                <w:szCs w:val="28"/>
+              </w:rPr>
+              <w:t>Tiempo medio que un cliente pasa en la nave (incluye cola)</w:t>
+            </w:r>
+          </w:p>
+        </w:tc>
+        <w:tc>
+          <w:tcPr>
+            <w:tcW w:w="3261" w:type="dxa"/>
+            <w:shd w:val="clear" w:color="auto" w:fill="FFFF00"/>
+            <w:vAlign w:val="center"/>
+          </w:tcPr>
+          <w:p>
+            <w:pPr>
+              <w:rPr>
+                <w:rFonts w:cstheme="minorHAnsi"/>
+                <w:b/>
+                <w:bCs/>
+                <w:sz w:val="28"/>
+                <w:szCs w:val="28"/>
+              </w:rPr>
+            </w:pPr>
+            <w:r>
+              <w:rPr>
+                <w:rFonts w:cstheme="minorHAnsi"/>
+                <w:b/>
+                <w:bCs/>
+                <w:sz w:val="28"/>
+                <w:szCs w:val="28"/>
+              </w:rPr>
+              <w:t>fin atención nave</w:t>
+            </w:r>
+          </w:p>
+        </w:tc>
+        <w:tc>
+          <w:tcPr>
+            <w:tcW w:w="2551" w:type="dxa"/>
+            <w:vAlign w:val="center"/>
+          </w:tcPr>
+          <w:p>
+            <w:pPr>
+              <w:rPr>
+                <w:rFonts w:cstheme="minorHAnsi"/>
+                <w:sz w:val="28"/>
+                <w:szCs w:val="28"/>
+              </w:rPr>
+            </w:pPr>
+          </w:p>
+        </w:tc>
+        <w:tc>
+          <w:tcPr>
+            <w:tcW w:w="7796" w:type="dxa"/>
+            <w:vAlign w:val="center"/>
+          </w:tcPr>
+          <w:p>
+            <w:pPr>
+              <w:rPr>
+                <w:rFonts w:cstheme="minorHAnsi"/>
+                <w:sz w:val="28"/>
+                <w:szCs w:val="28"/>
+              </w:rPr>
+            </w:pPr>
+            <w:r>
+              <w:rPr>
+                <w:rFonts w:cstheme="minorHAnsi"/>
+                <w:sz w:val="28"/>
+                <w:szCs w:val="28"/>
+              </w:rPr>
+              <w:t>Acumulo (reloj – hora llegada)</w:t>
+            </w:r>
+          </w:p>
+          <w:p>
+            <w:pPr>
+              <w:rPr>
+                <w:rFonts w:cstheme="minorHAnsi"/>
+                <w:sz w:val="28"/>
+                <w:szCs w:val="28"/>
+              </w:rPr>
+            </w:pPr>
+            <w:r>
+              <w:rPr>
+                <w:rFonts w:cstheme="minorHAnsi"/>
+                <w:sz w:val="28"/>
+                <w:szCs w:val="28"/>
+              </w:rPr>
+              <w:t>Divido por la cantidad de atenciones nave finalizadas</w:t>
+            </w:r>
+          </w:p>
+        </w:tc>
+      </w:tr>
+      <w:tr>
+        <w:trPr>
+          <w:trHeight w:val="850"/>
+        </w:trPr>
+        <w:tc>
+          <w:tcPr>
+            <w:tcW w:w="851" w:type="dxa"/>
+            <w:vAlign w:val="center"/>
+          </w:tcPr>
+          <w:p>
+            <w:pPr>
+              <w:jc w:val="center"/>
+              <w:rPr>
+                <w:rFonts w:cstheme="minorHAnsi"/>
+                <w:sz w:val="28"/>
+                <w:szCs w:val="28"/>
+              </w:rPr>
+            </w:pPr>
+            <w:r>
+              <w:rPr>
+                <w:rFonts w:cstheme="minorHAnsi"/>
+                <w:sz w:val="28"/>
+                <w:szCs w:val="28"/>
+              </w:rPr>
+              <w:t>7</w:t>
+            </w:r>
+          </w:p>
+        </w:tc>
+        <w:tc>
+          <w:tcPr>
+            <w:tcW w:w="8788" w:type="dxa"/>
+            <w:vAlign w:val="center"/>
+          </w:tcPr>
+          <w:p>
+            <w:pPr>
+              <w:rPr>
+                <w:rFonts w:cstheme="minorHAnsi"/>
+                <w:sz w:val="28"/>
+                <w:szCs w:val="28"/>
+              </w:rPr>
+            </w:pPr>
+            <w:r>
+              <w:rPr>
+                <w:rFonts w:cstheme="minorHAnsi"/>
+                <w:sz w:val="28"/>
+                <w:szCs w:val="28"/>
+              </w:rPr>
+              <w:t>Tiempo medio que un cliente pasa en la cola de la nave</w:t>
+            </w:r>
+          </w:p>
+        </w:tc>
+        <w:tc>
+          <w:tcPr>
+            <w:tcW w:w="3261" w:type="dxa"/>
+            <w:shd w:val="clear" w:color="auto" w:fill="FFFF00"/>
+            <w:vAlign w:val="center"/>
+          </w:tcPr>
+          <w:p>
+            <w:pPr>
+              <w:rPr>
+                <w:rFonts w:cstheme="minorHAnsi"/>
+                <w:b/>
+                <w:bCs/>
+                <w:sz w:val="28"/>
+                <w:szCs w:val="28"/>
+              </w:rPr>
+            </w:pPr>
+            <w:r>
+              <w:rPr>
+                <w:rFonts w:cstheme="minorHAnsi"/>
+                <w:b/>
+                <w:bCs/>
+                <w:sz w:val="28"/>
+                <w:szCs w:val="28"/>
+              </w:rPr>
+              <w:t>fin atención nave</w:t>
+            </w:r>
+          </w:p>
+        </w:tc>
+        <w:tc>
+          <w:tcPr>
+            <w:tcW w:w="2551" w:type="dxa"/>
+            <w:vAlign w:val="center"/>
+          </w:tcPr>
+          <w:p>
+            <w:pPr>
+              <w:rPr>
+                <w:rFonts w:cstheme="minorHAnsi"/>
+                <w:sz w:val="28"/>
+                <w:szCs w:val="28"/>
+              </w:rPr>
+            </w:pPr>
+            <w:r>
+              <w:rPr>
+                <w:rFonts w:cstheme="minorHAnsi"/>
+                <w:sz w:val="28"/>
+                <w:szCs w:val="28"/>
+              </w:rPr>
+              <w:t>Hay clientes en la cola</w:t>
+            </w:r>
+          </w:p>
+        </w:tc>
+        <w:tc>
+          <w:tcPr>
+            <w:tcW w:w="7796" w:type="dxa"/>
+            <w:vAlign w:val="center"/>
+          </w:tcPr>
+          <w:p>
+            <w:pPr>
+              <w:rPr>
+                <w:rFonts w:cstheme="minorHAnsi"/>
+                <w:sz w:val="28"/>
+                <w:szCs w:val="28"/>
+              </w:rPr>
+            </w:pPr>
+            <w:r>
+              <w:rPr>
+                <w:rFonts w:cstheme="minorHAnsi"/>
+                <w:sz w:val="28"/>
+                <w:szCs w:val="28"/>
+              </w:rPr>
+              <w:t>Acumulo (reloj – hora llegada)</w:t>
+            </w:r>
+          </w:p>
+          <w:p>
+            <w:pPr>
+              <w:rPr>
+                <w:rFonts w:cstheme="minorHAnsi"/>
+                <w:sz w:val="28"/>
+                <w:szCs w:val="28"/>
+              </w:rPr>
+            </w:pPr>
+            <w:r>
+              <w:rPr>
+                <w:rFonts w:cstheme="minorHAnsi"/>
+                <w:sz w:val="28"/>
+                <w:szCs w:val="28"/>
+              </w:rPr>
+              <w:t>Divido por la cantidad de atenciones nave finalizadas</w:t>
+            </w:r>
+          </w:p>
+          <w:p>
+            <w:pPr>
+              <w:rPr>
+                <w:rFonts w:cstheme="minorHAnsi"/>
+                <w:sz w:val="28"/>
+                <w:szCs w:val="28"/>
+              </w:rPr>
+            </w:pPr>
+            <w:r>
+              <w:rPr>
+                <w:rFonts w:cstheme="minorHAnsi"/>
+                <w:sz w:val="28"/>
+                <w:szCs w:val="28"/>
+              </w:rPr>
+              <w:t>Si el servidor está ocupado le sumo 1 al divisor</w:t>
+            </w:r>
+          </w:p>
+        </w:tc>
+      </w:tr>
+      <w:tr>
+        <w:trPr>
+          <w:trHeight w:val="850"/>
+        </w:trPr>
+        <w:tc>
+          <w:tcPr>
+            <w:tcW w:w="851" w:type="dxa"/>
+            <w:vAlign w:val="center"/>
+          </w:tcPr>
+          <w:p>
+            <w:pPr>
+              <w:jc w:val="center"/>
+              <w:rPr>
+                <w:rFonts w:cstheme="minorHAnsi"/>
+                <w:sz w:val="28"/>
+                <w:szCs w:val="28"/>
+              </w:rPr>
+            </w:pPr>
+            <w:r>
+              <w:rPr>
+                <w:rFonts w:cstheme="minorHAnsi"/>
+                <w:sz w:val="28"/>
+                <w:szCs w:val="28"/>
+              </w:rPr>
+              <w:t>2</w:t>
+            </w:r>
+          </w:p>
+        </w:tc>
+        <w:tc>
+          <w:tcPr>
+            <w:tcW w:w="8788" w:type="dxa"/>
+            <w:vAlign w:val="center"/>
+          </w:tcPr>
+          <w:p>
+            <w:pPr>
+              <w:rPr>
+                <w:rFonts w:cstheme="minorHAnsi"/>
+                <w:sz w:val="28"/>
+                <w:szCs w:val="28"/>
+              </w:rPr>
+            </w:pPr>
+            <w:r>
+              <w:rPr>
+                <w:rFonts w:cstheme="minorHAnsi"/>
+                <w:sz w:val="28"/>
+                <w:szCs w:val="28"/>
+              </w:rPr>
+              <w:t>Tiempo medio que un cliente pasa en la caseta (incluye cola)</w:t>
+            </w:r>
+          </w:p>
+        </w:tc>
+        <w:tc>
+          <w:tcPr>
+            <w:tcW w:w="3261" w:type="dxa"/>
+            <w:shd w:val="clear" w:color="auto" w:fill="5B9BD5" w:themeFill="accent5"/>
+            <w:vAlign w:val="center"/>
+          </w:tcPr>
+          <w:p>
+            <w:pPr>
+              <w:rPr>
+                <w:rFonts w:cstheme="minorHAnsi"/>
+                <w:b/>
+                <w:bCs/>
+                <w:sz w:val="28"/>
+                <w:szCs w:val="28"/>
+              </w:rPr>
+            </w:pPr>
+            <w:r>
+              <w:rPr>
+                <w:rFonts w:cstheme="minorHAnsi"/>
+                <w:b/>
+                <w:bCs/>
+                <w:sz w:val="28"/>
+                <w:szCs w:val="28"/>
+              </w:rPr>
+              <w:t>fin atención caseta</w:t>
+            </w:r>
+          </w:p>
+        </w:tc>
+        <w:tc>
+          <w:tcPr>
+            <w:tcW w:w="2551" w:type="dxa"/>
+            <w:vAlign w:val="center"/>
+          </w:tcPr>
+          <w:p>
+            <w:pPr>
+              <w:rPr>
+                <w:rFonts w:cstheme="minorHAnsi"/>
+                <w:sz w:val="28"/>
+                <w:szCs w:val="28"/>
+              </w:rPr>
+            </w:pPr>
+          </w:p>
+        </w:tc>
+        <w:tc>
+          <w:tcPr>
+            <w:tcW w:w="7796" w:type="dxa"/>
+            <w:vAlign w:val="center"/>
+          </w:tcPr>
+          <w:p>
+            <w:pPr>
+              <w:rPr>
+                <w:rFonts w:cstheme="minorHAnsi"/>
+                <w:sz w:val="28"/>
+                <w:szCs w:val="28"/>
+              </w:rPr>
+            </w:pPr>
+            <w:r>
+              <w:rPr>
+                <w:rFonts w:cstheme="minorHAnsi"/>
+                <w:sz w:val="28"/>
+                <w:szCs w:val="28"/>
+              </w:rPr>
+              <w:t>Acumulo (reloj – hora llegada)</w:t>
+            </w:r>
+          </w:p>
+          <w:p>
+            <w:pPr>
+              <w:rPr>
+                <w:rFonts w:cstheme="minorHAnsi"/>
+                <w:sz w:val="28"/>
+                <w:szCs w:val="28"/>
+              </w:rPr>
+            </w:pPr>
+            <w:r>
+              <w:rPr>
+                <w:rFonts w:cstheme="minorHAnsi"/>
+                <w:sz w:val="28"/>
+                <w:szCs w:val="28"/>
+              </w:rPr>
+              <w:t>Divido por la cantidad de atenciones caseta finalizadas</w:t>
+            </w:r>
+          </w:p>
+        </w:tc>
+      </w:tr>
+      <w:tr>
+        <w:trPr>
+          <w:trHeight w:val="850"/>
+        </w:trPr>
+        <w:tc>
+          <w:tcPr>
+            <w:tcW w:w="851" w:type="dxa"/>
+            <w:vAlign w:val="center"/>
+          </w:tcPr>
+          <w:p>
+            <w:pPr>
+              <w:jc w:val="center"/>
+              <w:rPr>
+                <w:rFonts w:cstheme="minorHAnsi"/>
+                <w:sz w:val="28"/>
+                <w:szCs w:val="28"/>
+              </w:rPr>
+            </w:pPr>
+            <w:r>
+              <w:rPr>
+                <w:rFonts w:cstheme="minorHAnsi"/>
+                <w:sz w:val="28"/>
+                <w:szCs w:val="28"/>
+              </w:rPr>
+              <w:t>6</w:t>
+            </w:r>
+          </w:p>
+        </w:tc>
+        <w:tc>
+          <w:tcPr>
+            <w:tcW w:w="8788" w:type="dxa"/>
+            <w:vAlign w:val="center"/>
+          </w:tcPr>
+          <w:p>
+            <w:pPr>
+              <w:rPr>
+                <w:rFonts w:cstheme="minorHAnsi"/>
+                <w:sz w:val="28"/>
+                <w:szCs w:val="28"/>
+              </w:rPr>
+            </w:pPr>
+            <w:r>
+              <w:rPr>
+                <w:rFonts w:cstheme="minorHAnsi"/>
+                <w:sz w:val="28"/>
+                <w:szCs w:val="28"/>
+              </w:rPr>
+              <w:t>Tiempo medio que un cliente pasa en la cola de la caseta</w:t>
+            </w:r>
+          </w:p>
+        </w:tc>
+        <w:tc>
+          <w:tcPr>
+            <w:tcW w:w="3261" w:type="dxa"/>
+            <w:shd w:val="clear" w:color="auto" w:fill="5B9BD5" w:themeFill="accent5"/>
+            <w:vAlign w:val="center"/>
+          </w:tcPr>
+          <w:p>
+            <w:pPr>
+              <w:rPr>
+                <w:rFonts w:cstheme="minorHAnsi"/>
+                <w:b/>
+                <w:bCs/>
+                <w:sz w:val="28"/>
+                <w:szCs w:val="28"/>
+              </w:rPr>
+            </w:pPr>
+            <w:r>
+              <w:rPr>
+                <w:rFonts w:cstheme="minorHAnsi"/>
+                <w:b/>
+                <w:bCs/>
+                <w:sz w:val="28"/>
+                <w:szCs w:val="28"/>
+              </w:rPr>
+              <w:t>fin atención caseta</w:t>
+            </w:r>
+          </w:p>
+        </w:tc>
+        <w:tc>
+          <w:tcPr>
+            <w:tcW w:w="2551" w:type="dxa"/>
+            <w:vAlign w:val="center"/>
+          </w:tcPr>
+          <w:p>
+            <w:pPr>
+              <w:rPr>
+                <w:rFonts w:cstheme="minorHAnsi"/>
+                <w:sz w:val="28"/>
+                <w:szCs w:val="28"/>
+              </w:rPr>
+            </w:pPr>
+            <w:r>
+              <w:rPr>
+                <w:rFonts w:cstheme="minorHAnsi"/>
+                <w:sz w:val="28"/>
+                <w:szCs w:val="28"/>
+              </w:rPr>
+              <w:t>Hay clientes en la cola</w:t>
+            </w:r>
+          </w:p>
+        </w:tc>
+        <w:tc>
+          <w:tcPr>
+            <w:tcW w:w="7796" w:type="dxa"/>
+            <w:vAlign w:val="center"/>
+          </w:tcPr>
+          <w:p>
+            <w:pPr>
+              <w:rPr>
+                <w:rFonts w:cstheme="minorHAnsi"/>
+                <w:sz w:val="28"/>
+                <w:szCs w:val="28"/>
+              </w:rPr>
+            </w:pPr>
+            <w:r>
+              <w:rPr>
+                <w:rFonts w:cstheme="minorHAnsi"/>
+                <w:sz w:val="28"/>
+                <w:szCs w:val="28"/>
+              </w:rPr>
+              <w:t>Acumulo (reloj – hora llegada)</w:t>
+            </w:r>
+          </w:p>
+          <w:p>
+            <w:pPr>
+              <w:rPr>
+                <w:rFonts w:cstheme="minorHAnsi"/>
+                <w:sz w:val="28"/>
+                <w:szCs w:val="28"/>
+              </w:rPr>
+            </w:pPr>
+            <w:r>
+              <w:rPr>
+                <w:rFonts w:cstheme="minorHAnsi"/>
+                <w:sz w:val="28"/>
+                <w:szCs w:val="28"/>
+              </w:rPr>
+              <w:t>Divido por la cantidad de atenciones caseta finalizadas</w:t>
+            </w:r>
+          </w:p>
+          <w:p>
+            <w:pPr>
+              <w:rPr>
+                <w:rFonts w:cstheme="minorHAnsi"/>
+                <w:sz w:val="28"/>
+                <w:szCs w:val="28"/>
+              </w:rPr>
+            </w:pPr>
+            <w:r>
+              <w:rPr>
+                <w:rFonts w:cstheme="minorHAnsi"/>
+                <w:sz w:val="28"/>
+                <w:szCs w:val="28"/>
+              </w:rPr>
+              <w:t>Si el servidor está ocupado le sumo 1 al divisor</w:t>
+            </w:r>
+          </w:p>
+        </w:tc>
+      </w:tr>
+      <w:tr>
+        <w:trPr>
+          <w:trHeight w:val="850"/>
+        </w:trPr>
+        <w:tc>
+          <w:tcPr>
+            <w:tcW w:w="851" w:type="dxa"/>
+            <w:vAlign w:val="center"/>
+          </w:tcPr>
+          <w:p>
+            <w:pPr>
+              <w:jc w:val="center"/>
+              <w:rPr>
+                <w:rFonts w:cstheme="minorHAnsi"/>
+                <w:sz w:val="28"/>
+                <w:szCs w:val="28"/>
+              </w:rPr>
+            </w:pPr>
+            <w:r>
+              <w:rPr>
+                <w:rFonts w:cstheme="minorHAnsi"/>
+                <w:sz w:val="28"/>
+                <w:szCs w:val="28"/>
+              </w:rPr>
+              <w:t>8</w:t>
+            </w:r>
+          </w:p>
+        </w:tc>
+        <w:tc>
+          <w:tcPr>
+            <w:tcW w:w="8788" w:type="dxa"/>
+            <w:vAlign w:val="center"/>
+          </w:tcPr>
+          <w:p>
+            <w:pPr>
+              <w:rPr>
+                <w:rFonts w:cstheme="minorHAnsi"/>
+                <w:sz w:val="28"/>
+                <w:szCs w:val="28"/>
+              </w:rPr>
+            </w:pPr>
+            <w:r>
+              <w:rPr>
+                <w:rFonts w:cstheme="minorHAnsi"/>
+                <w:sz w:val="28"/>
+                <w:szCs w:val="28"/>
+              </w:rPr>
+              <w:t>Máximo tiempo entre llegadas de clientes al sistema</w:t>
+            </w:r>
+          </w:p>
+        </w:tc>
+        <w:tc>
+          <w:tcPr>
+            <w:tcW w:w="3261" w:type="dxa"/>
+            <w:shd w:val="clear" w:color="auto" w:fill="FF0000"/>
+            <w:vAlign w:val="center"/>
+          </w:tcPr>
+          <w:p>
+            <w:pPr>
+              <w:rPr>
+                <w:rFonts w:cstheme="minorHAnsi"/>
+                <w:b/>
+                <w:bCs/>
+                <w:sz w:val="28"/>
+                <w:szCs w:val="28"/>
+              </w:rPr>
+            </w:pPr>
+            <w:r>
+              <w:rPr>
+                <w:rFonts w:cstheme="minorHAnsi"/>
+                <w:b/>
+                <w:bCs/>
+                <w:sz w:val="28"/>
+                <w:szCs w:val="28"/>
+              </w:rPr>
+              <w:t>calcularProximaLlegada()</w:t>
+            </w:r>
+          </w:p>
+        </w:tc>
+        <w:tc>
+          <w:tcPr>
+            <w:tcW w:w="2551" w:type="dxa"/>
+            <w:vAlign w:val="center"/>
+          </w:tcPr>
+          <w:p>
+            <w:pPr>
+              <w:rPr>
+                <w:rFonts w:cstheme="minorHAnsi"/>
+                <w:sz w:val="28"/>
+                <w:szCs w:val="28"/>
+              </w:rPr>
+            </w:pPr>
+            <w:r>
+              <w:rPr>
+                <w:rFonts w:cstheme="minorHAnsi"/>
+                <w:sz w:val="28"/>
+                <w:szCs w:val="28"/>
+              </w:rPr>
+              <w:t>Si entra a la cola o el servidor esta libre</w:t>
+            </w:r>
+          </w:p>
+        </w:tc>
+        <w:tc>
+          <w:tcPr>
+            <w:tcW w:w="7796" w:type="dxa"/>
+            <w:vAlign w:val="center"/>
+          </w:tcPr>
+          <w:p>
+            <w:pPr>
+              <w:rPr>
+                <w:rFonts w:cstheme="minorHAnsi"/>
+                <w:sz w:val="28"/>
+                <w:szCs w:val="28"/>
+              </w:rPr>
+            </w:pPr>
+            <w:r>
+              <w:rPr>
+                <w:rFonts w:cstheme="minorHAnsi"/>
+                <w:sz w:val="28"/>
+                <w:szCs w:val="28"/>
+              </w:rPr>
+              <w:t>Comparo el tiempo de atención con el máximo</w:t>
+            </w:r>
+          </w:p>
+        </w:tc>
+      </w:tr>
+      <w:tr>
+        <w:trPr>
+          <w:trHeight w:val="850"/>
+        </w:trPr>
+        <w:tc>
+          <w:tcPr>
+            <w:tcW w:w="851" w:type="dxa"/>
+            <w:vAlign w:val="center"/>
+          </w:tcPr>
+          <w:p>
+            <w:pPr>
+              <w:jc w:val="center"/>
+              <w:rPr>
+                <w:rFonts w:cstheme="minorHAnsi"/>
+                <w:sz w:val="28"/>
+                <w:szCs w:val="28"/>
+              </w:rPr>
+            </w:pPr>
+            <w:r>
+              <w:rPr>
+                <w:rFonts w:cstheme="minorHAnsi"/>
+                <w:sz w:val="28"/>
+                <w:szCs w:val="28"/>
+              </w:rPr>
+              <w:t>9</w:t>
+            </w:r>
+          </w:p>
+        </w:tc>
+        <w:tc>
+          <w:tcPr>
+            <w:tcW w:w="8788" w:type="dxa"/>
+            <w:vAlign w:val="center"/>
+          </w:tcPr>
+          <w:p>
+            <w:pPr>
+              <w:rPr>
+                <w:rFonts w:cstheme="minorHAnsi"/>
+                <w:sz w:val="28"/>
+                <w:szCs w:val="28"/>
+              </w:rPr>
+            </w:pPr>
+            <w:r>
+              <w:rPr>
+                <w:rFonts w:cstheme="minorHAnsi"/>
+                <w:sz w:val="28"/>
+                <w:szCs w:val="28"/>
+              </w:rPr>
+              <w:t>Cantidad de clientes que se van del sistema porque no hay lugar en la cola</w:t>
+            </w:r>
+          </w:p>
+        </w:tc>
+        <w:tc>
+          <w:tcPr>
+            <w:tcW w:w="3261" w:type="dxa"/>
+            <w:shd w:val="clear" w:color="auto" w:fill="FF0000"/>
+            <w:vAlign w:val="center"/>
+          </w:tcPr>
+          <w:p>
+            <w:pPr>
+              <w:rPr>
+                <w:rFonts w:cstheme="minorHAnsi"/>
+                <w:b/>
+                <w:bCs/>
+                <w:sz w:val="28"/>
+                <w:szCs w:val="28"/>
+              </w:rPr>
+            </w:pPr>
+            <w:r>
+              <w:rPr>
+                <w:rFonts w:cstheme="minorHAnsi"/>
+                <w:b/>
+                <w:bCs/>
+                <w:sz w:val="28"/>
+                <w:szCs w:val="28"/>
+              </w:rPr>
+              <w:t>llegada de un cliente</w:t>
+            </w:r>
+          </w:p>
+        </w:tc>
+        <w:tc>
+          <w:tcPr>
+            <w:tcW w:w="2551" w:type="dxa"/>
+            <w:vAlign w:val="center"/>
+          </w:tcPr>
+          <w:p>
+            <w:pPr>
+              <w:rPr>
+                <w:rFonts w:cstheme="minorHAnsi"/>
+                <w:sz w:val="28"/>
+                <w:szCs w:val="28"/>
+              </w:rPr>
+            </w:pPr>
+            <w:r>
+              <w:rPr>
+                <w:rFonts w:cstheme="minorHAnsi"/>
+                <w:sz w:val="28"/>
+                <w:szCs w:val="28"/>
+              </w:rPr>
+              <w:t xml:space="preserve">El servidor </w:t>
+            </w:r>
+            <w:r>
+              <w:rPr>
+                <w:rFonts w:cstheme="minorHAnsi"/>
+                <w:sz w:val="28"/>
+                <w:szCs w:val="28"/>
+              </w:rPr>
+              <w:t>está</w:t>
+            </w:r>
+            <w:r>
+              <w:rPr>
+                <w:rFonts w:cstheme="minorHAnsi"/>
+                <w:sz w:val="28"/>
+                <w:szCs w:val="28"/>
+              </w:rPr>
+              <w:t xml:space="preserve"> ocupado y la cola está llena</w:t>
+            </w:r>
+          </w:p>
+        </w:tc>
+        <w:tc>
+          <w:tcPr>
+            <w:tcW w:w="7796" w:type="dxa"/>
+            <w:vAlign w:val="center"/>
+          </w:tcPr>
+          <w:p>
+            <w:pPr>
+              <w:rPr>
+                <w:rFonts w:cstheme="minorHAnsi"/>
+                <w:sz w:val="28"/>
+                <w:szCs w:val="28"/>
+              </w:rPr>
+            </w:pPr>
+            <w:r>
+              <w:rPr>
+                <w:rFonts w:cstheme="minorHAnsi"/>
+                <w:sz w:val="28"/>
+                <w:szCs w:val="28"/>
+              </w:rPr>
+              <w:t>Cuento los que no entran al sistema</w:t>
+            </w:r>
+          </w:p>
+        </w:tc>
+      </w:tr>
+    </w:tbl>
     <w:p/>
     <w:p/>
     <w:p>
       <w:r>
-        <w:lastRenderedPageBreak/>
         <w:t xml:space="preserve">Ver </w:t>
       </w:r>
       <w:proofErr w:type="spellStart"/>
@@ -2144,15 +3507,7 @@
         </w:numPr>
       </w:pPr>
       <w:r>
-        <w:t xml:space="preserve">Fin de atención de caseta: función que va a calcular cuanto </w:t>
-      </w:r>
-      <w:proofErr w:type="gramStart"/>
-      <w:r>
-        <w:t>va  a</w:t>
-      </w:r>
-      <w:proofErr w:type="gramEnd"/>
-      <w:r>
-        <w:t xml:space="preserve"> tardar la atención del siguiente auto </w:t>
+        <w:t xml:space="preserve">Fin de atención de caseta: función que va a calcular cuanto va  a tardar la atención del siguiente auto </w:t>
       </w:r>
     </w:p>
     <w:p>
@@ -2165,7 +3520,7 @@
       </w:pPr>
     </w:p>
     <w:sectPr>
-      <w:pgSz w:w="16838" w:h="11906" w:orient="landscape"/>
+      <w:pgSz w:w="23811" w:h="16838" w:orient="landscape" w:code="8"/>
       <w:pgMar w:top="737" w:right="737" w:bottom="737" w:left="737" w:header="708" w:footer="708" w:gutter="0"/>
       <w:cols w:space="708"/>
       <w:docGrid w:linePitch="360"/>
